--- a/B-4_要件定義書.docx
+++ b/B-4_要件定義書.docx
@@ -1,6 +1,6 @@
 
 <file path=word/document.xml><?xml version="1.0" encoding="utf-8"?>
-<w:document xmlns:wpc="http://schemas.microsoft.com/office/word/2010/wordprocessingCanvas" xmlns:cx="http://schemas.microsoft.com/office/drawing/2014/chartex" xmlns:cx1="http://schemas.microsoft.com/office/drawing/2015/9/8/chartex" xmlns:cx2="http://schemas.microsoft.com/office/drawing/2015/10/21/chartex" xmlns:cx3="http://schemas.microsoft.com/office/drawing/2016/5/9/chartex" xmlns:cx4="http://schemas.microsoft.com/office/drawing/2016/5/10/chartex" xmlns:cx5="http://schemas.microsoft.com/office/drawing/2016/5/11/chartex" xmlns:cx6="http://schemas.microsoft.com/office/drawing/2016/5/12/chartex" xmlns:cx7="http://schemas.microsoft.com/office/drawing/2016/5/13/chartex" xmlns:cx8="http://schemas.microsoft.com/office/drawing/2016/5/14/chartex" xmlns:mc="http://schemas.openxmlformats.org/markup-compatibility/2006" xmlns:aink="http://schemas.microsoft.com/office/drawing/2016/ink" xmlns:am3d="http://schemas.microsoft.com/office/drawing/2017/model3d" xmlns:o="urn:schemas-microsoft-com:office:office" xmlns:r="http://schemas.openxmlformats.org/officeDocument/2006/relationships" xmlns:m="http://schemas.openxmlformats.org/officeDocument/2006/math" xmlns:v="urn:schemas-microsoft-com:vml" xmlns:wp14="http://schemas.microsoft.com/office/word/2010/wordprocessingDrawing" xmlns:wp="http://schemas.openxmlformats.org/drawingml/2006/wordprocessingDrawing" xmlns:w10="urn:schemas-microsoft-com:office:word" xmlns:w="http://schemas.openxmlformats.org/wordprocessingml/2006/main" xmlns:w14="http://schemas.microsoft.com/office/word/2010/wordml" xmlns:w15="http://schemas.microsoft.com/office/word/2012/wordml" xmlns:w16cex="http://schemas.microsoft.com/office/word/2018/wordml/cex" xmlns:w16cid="http://schemas.microsoft.com/office/word/2016/wordml/cid" xmlns:w16="http://schemas.microsoft.com/office/word/2018/wordml" xmlns:w16se="http://schemas.microsoft.com/office/word/2015/wordml/symex" xmlns:wpg="http://schemas.microsoft.com/office/word/2010/wordprocessingGroup" xmlns:wpi="http://schemas.microsoft.com/office/word/2010/wordprocessingInk" xmlns:wne="http://schemas.microsoft.com/office/word/2006/wordml" xmlns:wps="http://schemas.microsoft.com/office/word/2010/wordprocessingShape" mc:Ignorable="w14 w15 w16se w16cid w16 w16cex wp14">
+<w:document xmlns:wpc="http://schemas.microsoft.com/office/word/2010/wordprocessingCanvas" xmlns:cx="http://schemas.microsoft.com/office/drawing/2014/chartex" xmlns:cx1="http://schemas.microsoft.com/office/drawing/2015/9/8/chartex" xmlns:cx2="http://schemas.microsoft.com/office/drawing/2015/10/21/chartex" xmlns:cx3="http://schemas.microsoft.com/office/drawing/2016/5/9/chartex" xmlns:cx4="http://schemas.microsoft.com/office/drawing/2016/5/10/chartex" xmlns:cx5="http://schemas.microsoft.com/office/drawing/2016/5/11/chartex" xmlns:cx6="http://schemas.microsoft.com/office/drawing/2016/5/12/chartex" xmlns:cx7="http://schemas.microsoft.com/office/drawing/2016/5/13/chartex" xmlns:cx8="http://schemas.microsoft.com/office/drawing/2016/5/14/chartex" xmlns:mc="http://schemas.openxmlformats.org/markup-compatibility/2006" xmlns:aink="http://schemas.microsoft.com/office/drawing/2016/ink" xmlns:am3d="http://schemas.microsoft.com/office/drawing/2017/model3d" xmlns:o="urn:schemas-microsoft-com:office:office" xmlns:oel="http://schemas.microsoft.com/office/2019/extlst" xmlns:r="http://schemas.openxmlformats.org/officeDocument/2006/relationships" xmlns:m="http://schemas.openxmlformats.org/officeDocument/2006/math" xmlns:v="urn:schemas-microsoft-com:vml" xmlns:wp14="http://schemas.microsoft.com/office/word/2010/wordprocessingDrawing" xmlns:wp="http://schemas.openxmlformats.org/drawingml/2006/wordprocessingDrawing" xmlns:w10="urn:schemas-microsoft-com:office:word" xmlns:w="http://schemas.openxmlformats.org/wordprocessingml/2006/main" xmlns:w14="http://schemas.microsoft.com/office/word/2010/wordml" xmlns:w15="http://schemas.microsoft.com/office/word/2012/wordml" xmlns:w16cex="http://schemas.microsoft.com/office/word/2018/wordml/cex" xmlns:w16cid="http://schemas.microsoft.com/office/word/2016/wordml/cid" xmlns:w16="http://schemas.microsoft.com/office/word/2018/wordml" xmlns:w16sdtdh="http://schemas.microsoft.com/office/word/2020/wordml/sdtdatahash" xmlns:w16se="http://schemas.microsoft.com/office/word/2015/wordml/symex" xmlns:wpg="http://schemas.microsoft.com/office/word/2010/wordprocessingGroup" xmlns:wpi="http://schemas.microsoft.com/office/word/2010/wordprocessingInk" xmlns:wne="http://schemas.microsoft.com/office/word/2006/wordml" xmlns:wps="http://schemas.microsoft.com/office/word/2010/wordprocessingShape" mc:Ignorable="w14 w15 w16se w16cid w16 w16cex w16sdtdh wp14">
   <w:body>
     <w:p>
       <w:pPr>
@@ -263,10 +263,10 @@
         <w:tblLook w:val="04A0" w:firstRow="1" w:lastRow="0" w:firstColumn="1" w:lastColumn="0" w:noHBand="0" w:noVBand="1"/>
       </w:tblPr>
       <w:tblGrid>
-        <w:gridCol w:w="943"/>
-        <w:gridCol w:w="1523"/>
-        <w:gridCol w:w="1660"/>
-        <w:gridCol w:w="4368"/>
+        <w:gridCol w:w="939"/>
+        <w:gridCol w:w="1554"/>
+        <w:gridCol w:w="1654"/>
+        <w:gridCol w:w="4347"/>
       </w:tblGrid>
       <w:tr>
         <w:tc>
@@ -457,6 +457,18 @@
                 <w:rFonts w:asciiTheme="majorEastAsia" w:hAnsiTheme="majorEastAsia"/>
               </w:rPr>
             </w:pPr>
+            <w:r>
+              <w:rPr>
+                <w:rFonts w:asciiTheme="majorEastAsia" w:hAnsiTheme="majorEastAsia" w:hint="eastAsia"/>
+              </w:rPr>
+              <w:t>2</w:t>
+            </w:r>
+            <w:r>
+              <w:rPr>
+                <w:rFonts w:asciiTheme="majorEastAsia" w:hAnsiTheme="majorEastAsia"/>
+              </w:rPr>
+              <w:t>023/06/06</w:t>
+            </w:r>
           </w:p>
         </w:tc>
         <w:tc>
@@ -471,6 +483,12 @@
                 <w:rFonts w:asciiTheme="majorEastAsia" w:hAnsiTheme="majorEastAsia"/>
               </w:rPr>
             </w:pPr>
+            <w:r>
+              <w:rPr>
+                <w:rFonts w:asciiTheme="majorEastAsia" w:hAnsiTheme="majorEastAsia" w:hint="eastAsia"/>
+              </w:rPr>
+              <w:t>小松大二</w:t>
+            </w:r>
           </w:p>
         </w:tc>
         <w:tc>
@@ -482,9 +500,15 @@
               <w:widowControl/>
               <w:suppressAutoHyphens w:val="0"/>
               <w:rPr>
-                <w:rFonts w:asciiTheme="majorEastAsia" w:hAnsiTheme="majorEastAsia"/>
-              </w:rPr>
-            </w:pPr>
+                <w:rFonts w:asciiTheme="majorEastAsia" w:hAnsiTheme="majorEastAsia" w:hint="eastAsia"/>
+              </w:rPr>
+            </w:pPr>
+            <w:r>
+              <w:rPr>
+                <w:rFonts w:asciiTheme="majorEastAsia" w:hAnsiTheme="majorEastAsia" w:hint="eastAsia"/>
+              </w:rPr>
+              <w:t>ログインページの各機能の表を作成した</w:t>
+            </w:r>
           </w:p>
         </w:tc>
       </w:tr>
@@ -1654,6 +1678,14 @@
                 <w:bCs w:val="0"/>
               </w:rPr>
             </w:pPr>
+            <w:r>
+              <w:rPr>
+                <w:rFonts w:hint="eastAsia"/>
+                <w:b w:val="0"/>
+                <w:bCs w:val="0"/>
+              </w:rPr>
+              <w:t>ログイン機能</w:t>
+            </w:r>
           </w:p>
         </w:tc>
         <w:tc>
@@ -1745,14 +1777,11 @@
           <w:p>
             <w:pPr>
               <w:cnfStyle w:val="000000000000" w:firstRow="0" w:lastRow="0" w:firstColumn="0" w:lastColumn="0" w:oddVBand="0" w:evenVBand="0" w:oddHBand="0" w:evenHBand="0" w:firstRowFirstColumn="0" w:firstRowLastColumn="0" w:lastRowFirstColumn="0" w:lastRowLastColumn="0"/>
+            </w:pPr>
+            <w:r>
               <w:rPr>
                 <w:rFonts w:hint="eastAsia"/>
               </w:rPr>
-            </w:pPr>
-            <w:r>
-              <w:rPr>
-                <w:rFonts w:hint="eastAsia"/>
-              </w:rPr>
               <w:t>ログアウト</w:t>
             </w:r>
           </w:p>
@@ -1764,9 +1793,6 @@
           <w:p>
             <w:pPr>
               <w:cnfStyle w:val="000000000000" w:firstRow="0" w:lastRow="0" w:firstColumn="0" w:lastColumn="0" w:oddVBand="0" w:evenVBand="0" w:oddHBand="0" w:evenHBand="0" w:firstRowFirstColumn="0" w:firstRowLastColumn="0" w:lastRowFirstColumn="0" w:lastRowLastColumn="0"/>
-              <w:rPr>
-                <w:rFonts w:hint="eastAsia"/>
-              </w:rPr>
             </w:pPr>
             <w:r>
               <w:rPr>
@@ -1847,7 +1873,19 @@
               <w:rPr>
                 <w:rFonts w:hint="eastAsia"/>
               </w:rPr>
-              <w:t>計測した体重を入力（可能であれば随時）</w:t>
+              <w:t>体重</w:t>
+            </w:r>
+            <w:r>
+              <w:rPr>
+                <w:rFonts w:hint="eastAsia"/>
+              </w:rPr>
+              <w:t>の</w:t>
+            </w:r>
+            <w:r>
+              <w:rPr>
+                <w:rFonts w:hint="eastAsia"/>
+              </w:rPr>
+              <w:t>入力</w:t>
             </w:r>
           </w:p>
         </w:tc>
@@ -1881,6 +1919,12 @@
                 <w:rFonts w:hint="eastAsia"/>
               </w:rPr>
               <w:t>入力した体重がカレンダーに自動入力される</w:t>
+            </w:r>
+            <w:r>
+              <w:rPr>
+                <w:rFonts w:hint="eastAsia"/>
+              </w:rPr>
+              <w:t>、可能なら随時更新可能</w:t>
             </w:r>
           </w:p>
         </w:tc>
@@ -1905,7 +1949,7 @@
               <w:rPr>
                 <w:rFonts w:hint="eastAsia"/>
               </w:rPr>
-              <w:t>入力された体重をもとにグラフが作成される</w:t>
+              <w:t>グラフ作成</w:t>
             </w:r>
           </w:p>
         </w:tc>
@@ -1917,6 +1961,12 @@
             <w:pPr>
               <w:cnfStyle w:val="000000000000" w:firstRow="0" w:lastRow="0" w:firstColumn="0" w:lastColumn="0" w:oddVBand="0" w:evenVBand="0" w:oddHBand="0" w:evenHBand="0" w:firstRowFirstColumn="0" w:firstRowLastColumn="0" w:lastRowFirstColumn="0" w:lastRowLastColumn="0"/>
             </w:pPr>
+            <w:r>
+              <w:rPr>
+                <w:rFonts w:hint="eastAsia"/>
+              </w:rPr>
+              <w:t>入力された数値をもとに</w:t>
+            </w:r>
             <w:r>
               <w:rPr>
                 <w:rFonts w:hint="eastAsia"/>
@@ -1953,7 +2003,7 @@
               <w:rPr>
                 <w:rFonts w:hint="eastAsia"/>
               </w:rPr>
-              <w:t>ジム用もしくは家用のメニューがいいか選択する</w:t>
+              <w:t>メニュー選択</w:t>
             </w:r>
           </w:p>
         </w:tc>
@@ -1975,7 +2025,19 @@
               <w:rPr>
                 <w:rFonts w:hint="eastAsia"/>
               </w:rPr>
-              <w:t>からどちらかを選択できる</w:t>
+              <w:t>から</w:t>
+            </w:r>
+            <w:r>
+              <w:rPr>
+                <w:rFonts w:hint="eastAsia"/>
+              </w:rPr>
+              <w:t>、ジムでトレーニングをするか、家でトレーニングをするかの</w:t>
+            </w:r>
+            <w:r>
+              <w:rPr>
+                <w:rFonts w:hint="eastAsia"/>
+              </w:rPr>
+              <w:t>どちらかを選択できる</w:t>
             </w:r>
           </w:p>
         </w:tc>
@@ -2000,7 +2062,25 @@
               <w:rPr>
                 <w:rFonts w:hint="eastAsia"/>
               </w:rPr>
-              <w:t>別々のメニューが表示される</w:t>
+              <w:t>各</w:t>
+            </w:r>
+            <w:r>
+              <w:rPr>
+                <w:rFonts w:hint="eastAsia"/>
+              </w:rPr>
+              <w:t>メニュー</w:t>
+            </w:r>
+            <w:r>
+              <w:rPr>
+                <w:rFonts w:hint="eastAsia"/>
+              </w:rPr>
+              <w:t>の</w:t>
+            </w:r>
+            <w:r>
+              <w:rPr>
+                <w:rFonts w:hint="eastAsia"/>
+              </w:rPr>
+              <w:t>表示</w:t>
             </w:r>
           </w:p>
         </w:tc>
@@ -2041,7 +2121,7 @@
               <w:rPr>
                 <w:rFonts w:hint="eastAsia"/>
               </w:rPr>
-              <w:t>トレーニングしたい部位を選択</w:t>
+              <w:t>部位選択</w:t>
             </w:r>
           </w:p>
         </w:tc>
@@ -2057,12 +2137,19 @@
               <w:rPr>
                 <w:rFonts w:hint="eastAsia"/>
               </w:rPr>
-              <w:t>その部位を効果的に鍛えられるトレーニングが文章とイラスト、</w:t>
+              <w:t>その部位を効果的に鍛えられる</w:t>
             </w:r>
             <w:r>
               <w:rPr>
                 <w:rFonts w:hint="eastAsia"/>
               </w:rPr>
+              <w:lastRenderedPageBreak/>
+              <w:t>トレーニングが文章とイラスト、</w:t>
+            </w:r>
+            <w:r>
+              <w:rPr>
+                <w:rFonts w:hint="eastAsia"/>
+              </w:rPr>
               <w:t>YouTube</w:t>
             </w:r>
             <w:r>
@@ -2095,7 +2182,6 @@
               <w:rPr>
                 <w:rFonts w:hint="eastAsia"/>
               </w:rPr>
-              <w:lastRenderedPageBreak/>
               <w:t>その日に鍛えた部位をカレンダーに自動入力</w:t>
             </w:r>
           </w:p>
@@ -2135,7 +2221,13 @@
               <w:rPr>
                 <w:rFonts w:hint="eastAsia"/>
               </w:rPr>
-              <w:t>大栄養素のチェックボックスの表示</w:t>
+              <w:t>大栄養素のチェックボックス表示</w:t>
+            </w:r>
+            <w:r>
+              <w:rPr>
+                <w:rFonts w:hint="eastAsia"/>
+              </w:rPr>
+              <w:t>、選択</w:t>
             </w:r>
           </w:p>
         </w:tc>
@@ -2418,82 +2510,15 @@
         </w:tc>
       </w:tr>
     </w:tbl>
-    <w:p>
-      <w:pPr>
+    <w:p/>
+    <w:p/>
+    <w:p>
+      <w:r>
         <w:rPr>
           <w:rFonts w:hint="eastAsia"/>
         </w:rPr>
-      </w:pPr>
-    </w:p>
-    <w:p>
-      <w:pPr>
-        <w:rPr>
-          <w:rFonts w:asciiTheme="majorEastAsia" w:hAnsiTheme="majorEastAsia"/>
-        </w:rPr>
-      </w:pPr>
-    </w:p>
-    <w:p>
-      <w:pPr>
-        <w:rPr>
-          <w:rFonts w:asciiTheme="majorEastAsia" w:hAnsiTheme="majorEastAsia"/>
-        </w:rPr>
-      </w:pPr>
-    </w:p>
-    <w:p>
-      <w:pPr>
-        <w:pStyle w:val="3"/>
-        <w:numPr>
-          <w:ilvl w:val="2"/>
-          <w:numId w:val="6"/>
-        </w:numPr>
-        <w:rPr>
-          <w:rFonts w:asciiTheme="majorEastAsia" w:hAnsiTheme="majorEastAsia"/>
-        </w:rPr>
-      </w:pPr>
-      <w:r>
-        <w:rPr>
-          <w:rFonts w:asciiTheme="majorEastAsia" w:hAnsiTheme="majorEastAsia" w:hint="eastAsia"/>
-        </w:rPr>
-        <w:t>体重管理</w:t>
-      </w:r>
-      <w:r>
-        <w:rPr>
-          <w:rFonts w:asciiTheme="majorEastAsia" w:hAnsiTheme="majorEastAsia" w:hint="eastAsia"/>
-        </w:rPr>
-        <w:t>機能</w:t>
-      </w:r>
-    </w:p>
-    <w:p>
-      <w:pPr>
-        <w:rPr>
-          <w:rFonts w:asciiTheme="majorEastAsia" w:hAnsiTheme="majorEastAsia"/>
-        </w:rPr>
-      </w:pPr>
-      <w:r>
-        <w:rPr>
-          <w:rFonts w:asciiTheme="majorEastAsia" w:hAnsiTheme="majorEastAsia" w:hint="eastAsia"/>
-        </w:rPr>
-        <w:t>（個々の機能について記載</w:t>
-      </w:r>
-      <w:r>
-        <w:rPr>
-          <w:rFonts w:asciiTheme="majorEastAsia" w:hAnsiTheme="majorEastAsia" w:hint="eastAsia"/>
-        </w:rPr>
-        <w:t>してください</w:t>
-      </w:r>
-      <w:r>
-        <w:rPr>
-          <w:rFonts w:asciiTheme="majorEastAsia" w:hAnsiTheme="majorEastAsia" w:hint="eastAsia"/>
-        </w:rPr>
-        <w:t>）</w:t>
-      </w:r>
-    </w:p>
-    <w:p>
-      <w:pPr>
-        <w:rPr>
-          <w:rFonts w:asciiTheme="majorEastAsia" w:hAnsiTheme="majorEastAsia"/>
-        </w:rPr>
-      </w:pPr>
+        <w:t>ログイン機能</w:t>
+      </w:r>
     </w:p>
     <w:tbl>
       <w:tblPr>
@@ -2539,7 +2564,7 @@
               <w:rPr>
                 <w:rFonts w:asciiTheme="majorEastAsia" w:hAnsiTheme="majorEastAsia" w:hint="eastAsia"/>
               </w:rPr>
-              <w:t>体重管理機能</w:t>
+              <w:t>ユーザー登録</w:t>
             </w:r>
           </w:p>
         </w:tc>
@@ -2578,19 +2603,7 @@
               <w:rPr>
                 <w:rFonts w:asciiTheme="majorEastAsia" w:hAnsiTheme="majorEastAsia" w:hint="eastAsia"/>
               </w:rPr>
-              <w:t>目標設定、</w:t>
-            </w:r>
-            <w:r>
-              <w:rPr>
-                <w:rFonts w:asciiTheme="majorEastAsia" w:hAnsiTheme="majorEastAsia" w:hint="eastAsia"/>
-              </w:rPr>
-              <w:t>体重の推移</w:t>
-            </w:r>
-            <w:r>
-              <w:rPr>
-                <w:rFonts w:asciiTheme="majorEastAsia" w:hAnsiTheme="majorEastAsia" w:hint="eastAsia"/>
-              </w:rPr>
-              <w:t>グラフ表示</w:t>
+              <w:t>新規ユーザーの情報を登録する。</w:t>
             </w:r>
           </w:p>
         </w:tc>
@@ -2629,15 +2642,50 @@
               <w:rPr>
                 <w:rFonts w:hint="eastAsia"/>
               </w:rPr>
-              <w:t>目標体重と達成までの期間を入力する画面を表示し、目標体重と達成までの期間を入力する。その後、現在の自分の体重を入力すると、目標体重と現在の体重が折れ線グラフで表示される。</w:t>
-            </w:r>
-          </w:p>
-          <w:p>
-            <w:pPr>
-              <w:rPr>
-                <w:rFonts w:asciiTheme="majorEastAsia" w:hAnsiTheme="majorEastAsia"/>
-              </w:rPr>
-            </w:pPr>
+              <w:t>新しくアプリを利用する人のアカウントを作成するために</w:t>
+            </w:r>
+            <w:r>
+              <w:rPr>
+                <w:rFonts w:hint="eastAsia"/>
+              </w:rPr>
+              <w:t>、アプリを立ち上げた際に</w:t>
+            </w:r>
+            <w:r>
+              <w:rPr>
+                <w:rFonts w:hint="eastAsia"/>
+              </w:rPr>
+              <w:t>ログイン画面</w:t>
+            </w:r>
+            <w:r>
+              <w:rPr>
+                <w:rFonts w:hint="eastAsia"/>
+              </w:rPr>
+              <w:t>を表示し、</w:t>
+            </w:r>
+            <w:r>
+              <w:rPr>
+                <w:rFonts w:hint="eastAsia"/>
+              </w:rPr>
+              <w:t>新規ユーザーは新規登録と表示されたボタンを押し、新規登録画面に移動する。その画面で</w:t>
+            </w:r>
+            <w:r>
+              <w:rPr>
+                <w:rFonts w:hint="eastAsia"/>
+              </w:rPr>
+              <w:t>自分で決めた</w:t>
+            </w:r>
+            <w:r>
+              <w:rPr>
+                <w:rFonts w:hint="eastAsia"/>
+              </w:rPr>
+              <w:t>ID</w:t>
+            </w:r>
+            <w:r>
+              <w:rPr>
+                <w:rFonts w:hint="eastAsia"/>
+              </w:rPr>
+              <w:t>とパスワードを入力してもらう。入力後、入力欄の下にある登録ボタンを押すことで登録が完了する。</w:t>
+            </w:r>
           </w:p>
         </w:tc>
       </w:tr>
@@ -2657,6 +2705,7 @@
               <w:rPr>
                 <w:rFonts w:asciiTheme="majorEastAsia" w:hAnsiTheme="majorEastAsia" w:hint="eastAsia"/>
               </w:rPr>
+              <w:lastRenderedPageBreak/>
               <w:t>想定利用者</w:t>
             </w:r>
           </w:p>
@@ -2675,13 +2724,7 @@
               <w:rPr>
                 <w:rFonts w:asciiTheme="majorEastAsia" w:hAnsiTheme="majorEastAsia" w:hint="eastAsia"/>
               </w:rPr>
-              <w:t>鍛えたい人</w:t>
-            </w:r>
-            <w:r>
-              <w:rPr>
-                <w:rFonts w:asciiTheme="majorEastAsia" w:hAnsiTheme="majorEastAsia" w:hint="eastAsia"/>
-              </w:rPr>
-              <w:t>、健康に気を使いたい人</w:t>
+              <w:t>アプリを初めて利用する人</w:t>
             </w:r>
           </w:p>
         </w:tc>
@@ -2720,106 +2763,13 @@
               <w:rPr>
                 <w:rFonts w:asciiTheme="majorEastAsia" w:hAnsiTheme="majorEastAsia" w:hint="eastAsia"/>
               </w:rPr>
-              <w:t>現在の体重、グラフは毎日更新される。</w:t>
+              <w:t>既に登録済みの人には表示されない</w:t>
             </w:r>
           </w:p>
         </w:tc>
       </w:tr>
     </w:tbl>
-    <w:p>
-      <w:pPr>
-        <w:rPr>
-          <w:rFonts w:asciiTheme="majorEastAsia" w:hAnsiTheme="majorEastAsia"/>
-        </w:rPr>
-      </w:pPr>
-    </w:p>
-    <w:p>
-      <w:pPr>
-        <w:rPr>
-          <w:rFonts w:asciiTheme="majorEastAsia" w:hAnsiTheme="majorEastAsia"/>
-        </w:rPr>
-      </w:pPr>
-    </w:p>
-    <w:p>
-      <w:pPr>
-        <w:rPr>
-          <w:rFonts w:asciiTheme="majorEastAsia" w:hAnsiTheme="majorEastAsia"/>
-        </w:rPr>
-      </w:pPr>
-    </w:p>
-    <w:p>
-      <w:pPr>
-        <w:rPr>
-          <w:rFonts w:asciiTheme="majorEastAsia" w:hAnsiTheme="majorEastAsia"/>
-        </w:rPr>
-      </w:pPr>
-    </w:p>
-    <w:p>
-      <w:pPr>
-        <w:rPr>
-          <w:rFonts w:asciiTheme="majorEastAsia" w:hAnsiTheme="majorEastAsia"/>
-        </w:rPr>
-      </w:pPr>
-    </w:p>
-    <w:p>
-      <w:pPr>
-        <w:rPr>
-          <w:rFonts w:asciiTheme="majorEastAsia" w:hAnsiTheme="majorEastAsia"/>
-        </w:rPr>
-      </w:pPr>
-    </w:p>
-    <w:p>
-      <w:pPr>
-        <w:pStyle w:val="3"/>
-        <w:rPr>
-          <w:rFonts w:asciiTheme="majorEastAsia" w:hAnsiTheme="majorEastAsia"/>
-        </w:rPr>
-      </w:pPr>
-      <w:r>
-        <w:rPr>
-          <w:rFonts w:asciiTheme="majorEastAsia" w:hAnsiTheme="majorEastAsia" w:hint="eastAsia"/>
-        </w:rPr>
-        <w:t>トレーニング推奨</w:t>
-      </w:r>
-      <w:r>
-        <w:rPr>
-          <w:rFonts w:asciiTheme="majorEastAsia" w:hAnsiTheme="majorEastAsia" w:hint="eastAsia"/>
-        </w:rPr>
-        <w:t>機能</w:t>
-      </w:r>
-    </w:p>
-    <w:p>
-      <w:pPr>
-        <w:rPr>
-          <w:rFonts w:asciiTheme="majorEastAsia" w:hAnsiTheme="majorEastAsia"/>
-        </w:rPr>
-      </w:pPr>
-      <w:r>
-        <w:rPr>
-          <w:rFonts w:asciiTheme="majorEastAsia" w:hAnsiTheme="majorEastAsia" w:hint="eastAsia"/>
-        </w:rPr>
-        <w:t>（個々の機能について記載</w:t>
-      </w:r>
-      <w:r>
-        <w:rPr>
-          <w:rFonts w:asciiTheme="majorEastAsia" w:hAnsiTheme="majorEastAsia" w:hint="eastAsia"/>
-        </w:rPr>
-        <w:t>してください</w:t>
-      </w:r>
-      <w:r>
-        <w:rPr>
-          <w:rFonts w:asciiTheme="majorEastAsia" w:hAnsiTheme="majorEastAsia" w:hint="eastAsia"/>
-        </w:rPr>
-        <w:t>）</w:t>
-      </w:r>
-    </w:p>
-    <w:p>
-      <w:pPr>
-        <w:rPr>
-          <w:rFonts w:asciiTheme="majorEastAsia" w:hAnsiTheme="majorEastAsia"/>
-        </w:rPr>
-      </w:pPr>
-    </w:p>
+    <w:p/>
     <w:tbl>
       <w:tblPr>
         <w:tblStyle w:val="a4"/>
@@ -2864,20 +2814,7 @@
               <w:rPr>
                 <w:rFonts w:asciiTheme="majorEastAsia" w:hAnsiTheme="majorEastAsia" w:hint="eastAsia"/>
               </w:rPr>
-              <w:t>トレーニング推奨機能</w:t>
-            </w:r>
-          </w:p>
-          <w:p>
-            <w:pPr>
-              <w:rPr>
-                <w:rFonts w:asciiTheme="majorEastAsia" w:hAnsiTheme="majorEastAsia"/>
-              </w:rPr>
-            </w:pPr>
-            <w:r>
-              <w:rPr>
-                <w:rFonts w:asciiTheme="majorEastAsia" w:hAnsiTheme="majorEastAsia" w:hint="eastAsia"/>
-              </w:rPr>
-              <w:t>（自重、ジムの2通り）</w:t>
+              <w:t>ログイン</w:t>
             </w:r>
           </w:p>
         </w:tc>
@@ -2916,7 +2853,7 @@
               <w:rPr>
                 <w:rFonts w:asciiTheme="majorEastAsia" w:hAnsiTheme="majorEastAsia" w:hint="eastAsia"/>
               </w:rPr>
-              <w:t>鍛えたい部位を選択すると適したメニューが表示される</w:t>
+              <w:t>ID等を入力し、アプリにログインする。</w:t>
             </w:r>
           </w:p>
         </w:tc>
@@ -2955,19 +2892,7 @@
               <w:rPr>
                 <w:rFonts w:asciiTheme="majorEastAsia" w:hAnsiTheme="majorEastAsia" w:hint="eastAsia"/>
               </w:rPr>
-              <w:t>トレーニング推奨機能ページ</w:t>
-            </w:r>
-            <w:r>
-              <w:rPr>
-                <w:rFonts w:asciiTheme="majorEastAsia" w:hAnsiTheme="majorEastAsia" w:hint="eastAsia"/>
-              </w:rPr>
-              <w:t>でジム用か、家用か選択する。その後</w:t>
-            </w:r>
-            <w:r>
-              <w:rPr>
-                <w:rFonts w:asciiTheme="majorEastAsia" w:hAnsiTheme="majorEastAsia" w:hint="eastAsia"/>
-              </w:rPr>
-              <w:t>ジム用、家用それぞれのページへ飛ぶ。鍛えたい部位の選択画面に移り、選択するとおすすめのトレーニングメニューが文章、イラスト、YouTubeのリンクで表示される。</w:t>
+              <w:t>ログイン画面が表示され、IDとパスワードを入力する欄が表示される。適切なID等が入力されたらアプリのホーム画面に移動する。間違ったものが入力された場合は、「IDまたはパスワードが適切ではありません」とログイン画面の中央に表示される。</w:t>
             </w:r>
           </w:p>
         </w:tc>
@@ -3006,13 +2931,13 @@
               <w:rPr>
                 <w:rFonts w:asciiTheme="majorEastAsia" w:hAnsiTheme="majorEastAsia" w:hint="eastAsia"/>
               </w:rPr>
-              <w:t>鍛えたい人、</w:t>
-            </w:r>
-            <w:r>
-              <w:rPr>
-                <w:rFonts w:asciiTheme="majorEastAsia" w:hAnsiTheme="majorEastAsia" w:hint="eastAsia"/>
-              </w:rPr>
-              <w:t>ダイエット目的</w:t>
+              <w:t>アプリを</w:t>
+            </w:r>
+            <w:r>
+              <w:rPr>
+                <w:rFonts w:asciiTheme="majorEastAsia" w:hAnsiTheme="majorEastAsia" w:hint="eastAsia"/>
+              </w:rPr>
+              <w:t>二回目以降利用する人</w:t>
             </w:r>
           </w:p>
         </w:tc>
@@ -3047,6 +2972,63 @@
                 <w:rFonts w:asciiTheme="majorEastAsia" w:hAnsiTheme="majorEastAsia"/>
               </w:rPr>
             </w:pPr>
+            <w:r>
+              <w:rPr>
+                <w:rFonts w:asciiTheme="majorEastAsia" w:hAnsiTheme="majorEastAsia" w:hint="eastAsia"/>
+              </w:rPr>
+              <w:t>文章やボタンの位置は仮のものである。</w:t>
+            </w:r>
+          </w:p>
+        </w:tc>
+      </w:tr>
+    </w:tbl>
+    <w:p/>
+    <w:tbl>
+      <w:tblPr>
+        <w:tblStyle w:val="a4"/>
+        <w:tblW w:w="0" w:type="auto"/>
+        <w:tblLook w:val="04A0" w:firstRow="1" w:lastRow="0" w:firstColumn="1" w:lastColumn="0" w:noHBand="0" w:noVBand="1"/>
+      </w:tblPr>
+      <w:tblGrid>
+        <w:gridCol w:w="2048"/>
+        <w:gridCol w:w="6446"/>
+      </w:tblGrid>
+      <w:tr>
+        <w:tc>
+          <w:tcPr>
+            <w:tcW w:w="2048" w:type="dxa"/>
+            <w:shd w:val="clear" w:color="auto" w:fill="C2D69B" w:themeFill="accent3" w:themeFillTint="99"/>
+          </w:tcPr>
+          <w:p>
+            <w:pPr>
+              <w:rPr>
+                <w:rFonts w:asciiTheme="majorEastAsia" w:hAnsiTheme="majorEastAsia"/>
+              </w:rPr>
+            </w:pPr>
+            <w:r>
+              <w:rPr>
+                <w:rFonts w:asciiTheme="majorEastAsia" w:hAnsiTheme="majorEastAsia" w:hint="eastAsia"/>
+              </w:rPr>
+              <w:t>機能名</w:t>
+            </w:r>
+          </w:p>
+        </w:tc>
+        <w:tc>
+          <w:tcPr>
+            <w:tcW w:w="6446" w:type="dxa"/>
+          </w:tcPr>
+          <w:p>
+            <w:pPr>
+              <w:rPr>
+                <w:rFonts w:asciiTheme="majorEastAsia" w:hAnsiTheme="majorEastAsia"/>
+              </w:rPr>
+            </w:pPr>
+            <w:r>
+              <w:rPr>
+                <w:rFonts w:asciiTheme="majorEastAsia" w:hAnsiTheme="majorEastAsia" w:hint="eastAsia"/>
+              </w:rPr>
+              <w:t>ログアウト</w:t>
+            </w:r>
           </w:p>
         </w:tc>
       </w:tr>
@@ -3062,11 +3044,12 @@
                 <w:rFonts w:asciiTheme="majorEastAsia" w:hAnsiTheme="majorEastAsia"/>
               </w:rPr>
             </w:pPr>
-          </w:p>
-          <w:p>
-            <w:pPr>
-              <w:pStyle w:val="3"/>
-            </w:pPr>
+            <w:r>
+              <w:rPr>
+                <w:rFonts w:asciiTheme="majorEastAsia" w:hAnsiTheme="majorEastAsia" w:hint="eastAsia"/>
+              </w:rPr>
+              <w:t>概要</w:t>
+            </w:r>
           </w:p>
         </w:tc>
         <w:tc>
@@ -3079,18 +3062,17 @@
                 <w:rFonts w:asciiTheme="majorEastAsia" w:hAnsiTheme="majorEastAsia"/>
               </w:rPr>
             </w:pPr>
-          </w:p>
-          <w:p>
-            <w:pPr>
-              <w:rPr>
-                <w:rFonts w:asciiTheme="majorEastAsia" w:hAnsiTheme="majorEastAsia"/>
-              </w:rPr>
-            </w:pPr>
-            <w:r>
-              <w:rPr>
-                <w:rFonts w:asciiTheme="majorEastAsia" w:hAnsiTheme="majorEastAsia" w:hint="eastAsia"/>
-              </w:rPr>
-              <w:t>栄養管理機能</w:t>
+            <w:r>
+              <w:rPr>
+                <w:rFonts w:asciiTheme="majorEastAsia" w:hAnsiTheme="majorEastAsia" w:hint="eastAsia"/>
+              </w:rPr>
+              <w:t>アプリから</w:t>
+            </w:r>
+            <w:r>
+              <w:rPr>
+                <w:rFonts w:asciiTheme="majorEastAsia" w:hAnsiTheme="majorEastAsia" w:hint="eastAsia"/>
+              </w:rPr>
+              <w:t>ログアウトする</w:t>
             </w:r>
           </w:p>
         </w:tc>
@@ -3099,18 +3081,19 @@
         <w:tc>
           <w:tcPr>
             <w:tcW w:w="2048" w:type="dxa"/>
-          </w:tcPr>
-          <w:p>
-            <w:pPr>
-              <w:rPr>
-                <w:rFonts w:asciiTheme="majorEastAsia" w:hAnsiTheme="majorEastAsia"/>
-              </w:rPr>
-            </w:pPr>
-            <w:r>
-              <w:rPr>
-                <w:rFonts w:asciiTheme="majorEastAsia" w:hAnsiTheme="majorEastAsia" w:hint="eastAsia"/>
-              </w:rPr>
-              <w:t>機能名</w:t>
+            <w:shd w:val="clear" w:color="auto" w:fill="C2D69B" w:themeFill="accent3" w:themeFillTint="99"/>
+          </w:tcPr>
+          <w:p>
+            <w:pPr>
+              <w:rPr>
+                <w:rFonts w:asciiTheme="majorEastAsia" w:hAnsiTheme="majorEastAsia"/>
+              </w:rPr>
+            </w:pPr>
+            <w:r>
+              <w:rPr>
+                <w:rFonts w:asciiTheme="majorEastAsia" w:hAnsiTheme="majorEastAsia" w:hint="eastAsia"/>
+              </w:rPr>
+              <w:t>処理内容</w:t>
             </w:r>
           </w:p>
         </w:tc>
@@ -3128,21 +3111,8 @@
               <w:rPr>
                 <w:rFonts w:asciiTheme="majorEastAsia" w:hAnsiTheme="majorEastAsia" w:hint="eastAsia"/>
               </w:rPr>
-              <w:t>栄養管理</w:t>
-            </w:r>
-            <w:r>
-              <w:rPr>
-                <w:rFonts w:asciiTheme="majorEastAsia" w:hAnsiTheme="majorEastAsia" w:hint="eastAsia"/>
-              </w:rPr>
-              <w:t>機能</w:t>
-            </w:r>
-          </w:p>
-          <w:p>
-            <w:pPr>
-              <w:rPr>
-                <w:rFonts w:asciiTheme="majorEastAsia" w:hAnsiTheme="majorEastAsia"/>
-              </w:rPr>
-            </w:pPr>
+              <w:t>ホーム画面のハンバーガーメニューからログアウトボタンを押す。そうすると、最初のログイン画面に戻る。</w:t>
+            </w:r>
           </w:p>
         </w:tc>
       </w:tr>
@@ -3150,18 +3120,19 @@
         <w:tc>
           <w:tcPr>
             <w:tcW w:w="2048" w:type="dxa"/>
-          </w:tcPr>
-          <w:p>
-            <w:pPr>
-              <w:rPr>
-                <w:rFonts w:asciiTheme="majorEastAsia" w:hAnsiTheme="majorEastAsia"/>
-              </w:rPr>
-            </w:pPr>
-            <w:r>
-              <w:rPr>
-                <w:rFonts w:asciiTheme="majorEastAsia" w:hAnsiTheme="majorEastAsia" w:hint="eastAsia"/>
-              </w:rPr>
-              <w:t>概要</w:t>
+            <w:shd w:val="clear" w:color="auto" w:fill="C2D69B" w:themeFill="accent3" w:themeFillTint="99"/>
+          </w:tcPr>
+          <w:p>
+            <w:pPr>
+              <w:rPr>
+                <w:rFonts w:asciiTheme="majorEastAsia" w:hAnsiTheme="majorEastAsia"/>
+              </w:rPr>
+            </w:pPr>
+            <w:r>
+              <w:rPr>
+                <w:rFonts w:asciiTheme="majorEastAsia" w:hAnsiTheme="majorEastAsia" w:hint="eastAsia"/>
+              </w:rPr>
+              <w:t>想定利用者</w:t>
             </w:r>
           </w:p>
         </w:tc>
@@ -3179,7 +3150,7 @@
               <w:rPr>
                 <w:rFonts w:asciiTheme="majorEastAsia" w:hAnsiTheme="majorEastAsia" w:hint="eastAsia"/>
               </w:rPr>
-              <w:t>足りない栄養素を料理で教える</w:t>
+              <w:t>アプリからログアウトしようとする人</w:t>
             </w:r>
           </w:p>
         </w:tc>
@@ -3188,18 +3159,19 @@
         <w:tc>
           <w:tcPr>
             <w:tcW w:w="2048" w:type="dxa"/>
-          </w:tcPr>
-          <w:p>
-            <w:pPr>
-              <w:rPr>
-                <w:rFonts w:asciiTheme="majorEastAsia" w:hAnsiTheme="majorEastAsia"/>
-              </w:rPr>
-            </w:pPr>
-            <w:r>
-              <w:rPr>
-                <w:rFonts w:asciiTheme="majorEastAsia" w:hAnsiTheme="majorEastAsia" w:hint="eastAsia"/>
-              </w:rPr>
-              <w:t>処理内容</w:t>
+            <w:shd w:val="clear" w:color="auto" w:fill="C2D69B" w:themeFill="accent3" w:themeFillTint="99"/>
+          </w:tcPr>
+          <w:p>
+            <w:pPr>
+              <w:rPr>
+                <w:rFonts w:asciiTheme="majorEastAsia" w:hAnsiTheme="majorEastAsia"/>
+              </w:rPr>
+            </w:pPr>
+            <w:r>
+              <w:rPr>
+                <w:rFonts w:asciiTheme="majorEastAsia" w:hAnsiTheme="majorEastAsia" w:hint="eastAsia"/>
+              </w:rPr>
+              <w:t>備考</w:t>
             </w:r>
           </w:p>
         </w:tc>
@@ -3217,50 +3189,135 @@
               <w:rPr>
                 <w:rFonts w:asciiTheme="majorEastAsia" w:hAnsiTheme="majorEastAsia" w:hint="eastAsia"/>
               </w:rPr>
-              <w:t>五大</w:t>
-            </w:r>
-            <w:r>
-              <w:rPr>
-                <w:rFonts w:asciiTheme="majorEastAsia" w:hAnsiTheme="majorEastAsia" w:hint="eastAsia"/>
-              </w:rPr>
-              <w:t>栄養素</w:t>
-            </w:r>
-            <w:r>
-              <w:rPr>
-                <w:rFonts w:asciiTheme="majorEastAsia" w:hAnsiTheme="majorEastAsia" w:hint="eastAsia"/>
-              </w:rPr>
-              <w:t>のチェックボックスの画面が表示され、前日に摂取した栄養素にチェックを入</w:t>
-            </w:r>
-            <w:r>
-              <w:rPr>
-                <w:rFonts w:asciiTheme="majorEastAsia" w:hAnsiTheme="majorEastAsia" w:hint="eastAsia"/>
-              </w:rPr>
-              <w:t>れ、</w:t>
-            </w:r>
-            <w:r>
-              <w:rPr>
-                <w:rFonts w:asciiTheme="majorEastAsia" w:hAnsiTheme="majorEastAsia" w:hint="eastAsia"/>
-              </w:rPr>
-              <w:t>OKボタンを</w:t>
-            </w:r>
-            <w:r>
-              <w:rPr>
-                <w:rFonts w:asciiTheme="majorEastAsia" w:hAnsiTheme="majorEastAsia" w:hint="eastAsia"/>
-              </w:rPr>
-              <w:t>押す。</w:t>
-            </w:r>
-          </w:p>
-          <w:p>
-            <w:pPr>
-              <w:rPr>
-                <w:rFonts w:asciiTheme="majorEastAsia" w:hAnsiTheme="majorEastAsia"/>
-              </w:rPr>
-            </w:pPr>
-            <w:r>
-              <w:rPr>
-                <w:rFonts w:hint="eastAsia"/>
-              </w:rPr>
-              <w:t>チェックボックスの情報をもとに足りていない栄養素を含んだ食材または料理を画面に表示させる。</w:t>
+              <w:t>ハンバーガーメニューに表示はまだ仮である</w:t>
+            </w:r>
+            <w:r>
+              <w:rPr>
+                <w:rFonts w:asciiTheme="majorEastAsia" w:hAnsiTheme="majorEastAsia" w:hint="eastAsia"/>
+              </w:rPr>
+              <w:t>。</w:t>
+            </w:r>
+          </w:p>
+        </w:tc>
+      </w:tr>
+    </w:tbl>
+    <w:p/>
+    <w:p/>
+    <w:p>
+      <w:pPr>
+        <w:rPr>
+          <w:rFonts w:asciiTheme="majorEastAsia" w:hAnsiTheme="majorEastAsia"/>
+        </w:rPr>
+      </w:pPr>
+    </w:p>
+    <w:p>
+      <w:pPr>
+        <w:rPr>
+          <w:rFonts w:asciiTheme="majorEastAsia" w:hAnsiTheme="majorEastAsia"/>
+        </w:rPr>
+      </w:pPr>
+    </w:p>
+    <w:p>
+      <w:pPr>
+        <w:pStyle w:val="3"/>
+        <w:numPr>
+          <w:ilvl w:val="2"/>
+          <w:numId w:val="6"/>
+        </w:numPr>
+        <w:rPr>
+          <w:rFonts w:asciiTheme="majorEastAsia" w:hAnsiTheme="majorEastAsia"/>
+        </w:rPr>
+      </w:pPr>
+      <w:r>
+        <w:rPr>
+          <w:rFonts w:asciiTheme="majorEastAsia" w:hAnsiTheme="majorEastAsia" w:hint="eastAsia"/>
+        </w:rPr>
+        <w:t>体重管理</w:t>
+      </w:r>
+      <w:r>
+        <w:rPr>
+          <w:rFonts w:asciiTheme="majorEastAsia" w:hAnsiTheme="majorEastAsia" w:hint="eastAsia"/>
+        </w:rPr>
+        <w:t>機能</w:t>
+      </w:r>
+    </w:p>
+    <w:p>
+      <w:pPr>
+        <w:rPr>
+          <w:rFonts w:asciiTheme="majorEastAsia" w:hAnsiTheme="majorEastAsia"/>
+        </w:rPr>
+      </w:pPr>
+      <w:r>
+        <w:rPr>
+          <w:rFonts w:asciiTheme="majorEastAsia" w:hAnsiTheme="majorEastAsia" w:hint="eastAsia"/>
+        </w:rPr>
+        <w:t>（個々の機能について記載</w:t>
+      </w:r>
+      <w:r>
+        <w:rPr>
+          <w:rFonts w:asciiTheme="majorEastAsia" w:hAnsiTheme="majorEastAsia" w:hint="eastAsia"/>
+        </w:rPr>
+        <w:t>してください</w:t>
+      </w:r>
+      <w:r>
+        <w:rPr>
+          <w:rFonts w:asciiTheme="majorEastAsia" w:hAnsiTheme="majorEastAsia" w:hint="eastAsia"/>
+        </w:rPr>
+        <w:t>）</w:t>
+      </w:r>
+    </w:p>
+    <w:p>
+      <w:pPr>
+        <w:rPr>
+          <w:rFonts w:asciiTheme="majorEastAsia" w:hAnsiTheme="majorEastAsia"/>
+        </w:rPr>
+      </w:pPr>
+    </w:p>
+    <w:tbl>
+      <w:tblPr>
+        <w:tblStyle w:val="a4"/>
+        <w:tblW w:w="0" w:type="auto"/>
+        <w:tblLook w:val="04A0" w:firstRow="1" w:lastRow="0" w:firstColumn="1" w:lastColumn="0" w:noHBand="0" w:noVBand="1"/>
+      </w:tblPr>
+      <w:tblGrid>
+        <w:gridCol w:w="2048"/>
+        <w:gridCol w:w="6446"/>
+      </w:tblGrid>
+      <w:tr>
+        <w:tc>
+          <w:tcPr>
+            <w:tcW w:w="2048" w:type="dxa"/>
+            <w:shd w:val="clear" w:color="auto" w:fill="C2D69B" w:themeFill="accent3" w:themeFillTint="99"/>
+          </w:tcPr>
+          <w:p>
+            <w:pPr>
+              <w:rPr>
+                <w:rFonts w:asciiTheme="majorEastAsia" w:hAnsiTheme="majorEastAsia"/>
+              </w:rPr>
+            </w:pPr>
+            <w:r>
+              <w:rPr>
+                <w:rFonts w:asciiTheme="majorEastAsia" w:hAnsiTheme="majorEastAsia" w:hint="eastAsia"/>
+              </w:rPr>
+              <w:t>機能名</w:t>
+            </w:r>
+          </w:p>
+        </w:tc>
+        <w:tc>
+          <w:tcPr>
+            <w:tcW w:w="6446" w:type="dxa"/>
+          </w:tcPr>
+          <w:p>
+            <w:pPr>
+              <w:rPr>
+                <w:rFonts w:asciiTheme="majorEastAsia" w:hAnsiTheme="majorEastAsia"/>
+              </w:rPr>
+            </w:pPr>
+            <w:r>
+              <w:rPr>
+                <w:rFonts w:asciiTheme="majorEastAsia" w:hAnsiTheme="majorEastAsia" w:hint="eastAsia"/>
+              </w:rPr>
+              <w:t>体重管理機能</w:t>
             </w:r>
           </w:p>
         </w:tc>
@@ -3269,18 +3326,19 @@
         <w:tc>
           <w:tcPr>
             <w:tcW w:w="2048" w:type="dxa"/>
-          </w:tcPr>
-          <w:p>
-            <w:pPr>
-              <w:rPr>
-                <w:rFonts w:asciiTheme="majorEastAsia" w:hAnsiTheme="majorEastAsia"/>
-              </w:rPr>
-            </w:pPr>
-            <w:r>
-              <w:rPr>
-                <w:rFonts w:asciiTheme="majorEastAsia" w:hAnsiTheme="majorEastAsia" w:hint="eastAsia"/>
-              </w:rPr>
-              <w:t>想定利用者</w:t>
+            <w:shd w:val="clear" w:color="auto" w:fill="C2D69B" w:themeFill="accent3" w:themeFillTint="99"/>
+          </w:tcPr>
+          <w:p>
+            <w:pPr>
+              <w:rPr>
+                <w:rFonts w:asciiTheme="majorEastAsia" w:hAnsiTheme="majorEastAsia"/>
+              </w:rPr>
+            </w:pPr>
+            <w:r>
+              <w:rPr>
+                <w:rFonts w:asciiTheme="majorEastAsia" w:hAnsiTheme="majorEastAsia" w:hint="eastAsia"/>
+              </w:rPr>
+              <w:t>概要</w:t>
             </w:r>
           </w:p>
         </w:tc>
@@ -3298,13 +3356,19 @@
               <w:rPr>
                 <w:rFonts w:asciiTheme="majorEastAsia" w:hAnsiTheme="majorEastAsia" w:hint="eastAsia"/>
               </w:rPr>
-              <w:t>爪が割れている人、</w:t>
-            </w:r>
-            <w:r>
-              <w:rPr>
-                <w:rFonts w:asciiTheme="majorEastAsia" w:hAnsiTheme="majorEastAsia" w:hint="eastAsia"/>
-              </w:rPr>
-              <w:t>一人暮らしで自炊が疎かになっている人</w:t>
+              <w:t>目標設定、</w:t>
+            </w:r>
+            <w:r>
+              <w:rPr>
+                <w:rFonts w:asciiTheme="majorEastAsia" w:hAnsiTheme="majorEastAsia" w:hint="eastAsia"/>
+              </w:rPr>
+              <w:t>体重の推移</w:t>
+            </w:r>
+            <w:r>
+              <w:rPr>
+                <w:rFonts w:asciiTheme="majorEastAsia" w:hAnsiTheme="majorEastAsia" w:hint="eastAsia"/>
+              </w:rPr>
+              <w:t>グラフ表示</w:t>
             </w:r>
           </w:p>
         </w:tc>
@@ -3313,6 +3377,98 @@
         <w:tc>
           <w:tcPr>
             <w:tcW w:w="2048" w:type="dxa"/>
+            <w:shd w:val="clear" w:color="auto" w:fill="C2D69B" w:themeFill="accent3" w:themeFillTint="99"/>
+          </w:tcPr>
+          <w:p>
+            <w:pPr>
+              <w:rPr>
+                <w:rFonts w:asciiTheme="majorEastAsia" w:hAnsiTheme="majorEastAsia"/>
+              </w:rPr>
+            </w:pPr>
+            <w:r>
+              <w:rPr>
+                <w:rFonts w:asciiTheme="majorEastAsia" w:hAnsiTheme="majorEastAsia" w:hint="eastAsia"/>
+              </w:rPr>
+              <w:t>処理内容</w:t>
+            </w:r>
+          </w:p>
+        </w:tc>
+        <w:tc>
+          <w:tcPr>
+            <w:tcW w:w="6446" w:type="dxa"/>
+          </w:tcPr>
+          <w:p>
+            <w:pPr>
+              <w:rPr>
+                <w:rFonts w:asciiTheme="majorEastAsia" w:hAnsiTheme="majorEastAsia"/>
+              </w:rPr>
+            </w:pPr>
+            <w:r>
+              <w:rPr>
+                <w:rFonts w:hint="eastAsia"/>
+              </w:rPr>
+              <w:t>目標体重と達成までの期間を入力する画面を表示し、目標体重と達成までの期間を入力する。その後、現在の自分の体重を入力すると、目標体重と現在の体重が折れ線グラフで表示される。</w:t>
+            </w:r>
+          </w:p>
+          <w:p>
+            <w:pPr>
+              <w:rPr>
+                <w:rFonts w:asciiTheme="majorEastAsia" w:hAnsiTheme="majorEastAsia"/>
+              </w:rPr>
+            </w:pPr>
+          </w:p>
+        </w:tc>
+      </w:tr>
+      <w:tr>
+        <w:tc>
+          <w:tcPr>
+            <w:tcW w:w="2048" w:type="dxa"/>
+            <w:shd w:val="clear" w:color="auto" w:fill="C2D69B" w:themeFill="accent3" w:themeFillTint="99"/>
+          </w:tcPr>
+          <w:p>
+            <w:pPr>
+              <w:rPr>
+                <w:rFonts w:asciiTheme="majorEastAsia" w:hAnsiTheme="majorEastAsia"/>
+              </w:rPr>
+            </w:pPr>
+            <w:r>
+              <w:rPr>
+                <w:rFonts w:asciiTheme="majorEastAsia" w:hAnsiTheme="majorEastAsia" w:hint="eastAsia"/>
+              </w:rPr>
+              <w:t>想定利用者</w:t>
+            </w:r>
+          </w:p>
+        </w:tc>
+        <w:tc>
+          <w:tcPr>
+            <w:tcW w:w="6446" w:type="dxa"/>
+          </w:tcPr>
+          <w:p>
+            <w:pPr>
+              <w:rPr>
+                <w:rFonts w:asciiTheme="majorEastAsia" w:hAnsiTheme="majorEastAsia"/>
+              </w:rPr>
+            </w:pPr>
+            <w:r>
+              <w:rPr>
+                <w:rFonts w:asciiTheme="majorEastAsia" w:hAnsiTheme="majorEastAsia" w:hint="eastAsia"/>
+              </w:rPr>
+              <w:t>鍛えたい人</w:t>
+            </w:r>
+            <w:r>
+              <w:rPr>
+                <w:rFonts w:asciiTheme="majorEastAsia" w:hAnsiTheme="majorEastAsia" w:hint="eastAsia"/>
+              </w:rPr>
+              <w:t>、健康に気を使いたい人</w:t>
+            </w:r>
+          </w:p>
+        </w:tc>
+      </w:tr>
+      <w:tr>
+        <w:tc>
+          <w:tcPr>
+            <w:tcW w:w="2048" w:type="dxa"/>
+            <w:shd w:val="clear" w:color="auto" w:fill="C2D69B" w:themeFill="accent3" w:themeFillTint="99"/>
           </w:tcPr>
           <w:p>
             <w:pPr>
@@ -3340,21 +3496,9 @@
             </w:pPr>
             <w:r>
               <w:rPr>
-                <w:rFonts w:hint="eastAsia"/>
-              </w:rPr>
-              <w:t>基準量をイラストで表す（卵</w:t>
-            </w:r>
-            <w:r>
-              <w:rPr>
-                <w:rFonts w:hint="eastAsia"/>
-              </w:rPr>
-              <w:t>5</w:t>
-            </w:r>
-            <w:r>
-              <w:rPr>
-                <w:rFonts w:hint="eastAsia"/>
-              </w:rPr>
-              <w:t>個分など）</w:t>
+                <w:rFonts w:asciiTheme="majorEastAsia" w:hAnsiTheme="majorEastAsia" w:hint="eastAsia"/>
+              </w:rPr>
+              <w:t>現在の体重、グラフは毎日更新される。</w:t>
             </w:r>
           </w:p>
         </w:tc>
@@ -3390,14 +3534,647 @@
     </w:p>
     <w:p>
       <w:pPr>
+        <w:rPr>
+          <w:rFonts w:asciiTheme="majorEastAsia" w:hAnsiTheme="majorEastAsia"/>
+        </w:rPr>
+      </w:pPr>
+    </w:p>
+    <w:p>
+      <w:pPr>
+        <w:rPr>
+          <w:rFonts w:asciiTheme="majorEastAsia" w:hAnsiTheme="majorEastAsia"/>
+        </w:rPr>
+      </w:pPr>
+    </w:p>
+    <w:p>
+      <w:pPr>
         <w:pStyle w:val="3"/>
+        <w:rPr>
+          <w:rFonts w:asciiTheme="majorEastAsia" w:hAnsiTheme="majorEastAsia"/>
+        </w:rPr>
+      </w:pPr>
+      <w:r>
+        <w:rPr>
+          <w:rFonts w:asciiTheme="majorEastAsia" w:hAnsiTheme="majorEastAsia" w:hint="eastAsia"/>
+        </w:rPr>
+        <w:t>トレーニング推奨</w:t>
+      </w:r>
+      <w:r>
+        <w:rPr>
+          <w:rFonts w:asciiTheme="majorEastAsia" w:hAnsiTheme="majorEastAsia" w:hint="eastAsia"/>
+        </w:rPr>
+        <w:t>機能</w:t>
+      </w:r>
+    </w:p>
+    <w:p>
+      <w:pPr>
+        <w:rPr>
+          <w:rFonts w:asciiTheme="majorEastAsia" w:hAnsiTheme="majorEastAsia"/>
+        </w:rPr>
+      </w:pPr>
+      <w:r>
+        <w:rPr>
+          <w:rFonts w:asciiTheme="majorEastAsia" w:hAnsiTheme="majorEastAsia" w:hint="eastAsia"/>
+        </w:rPr>
+        <w:t>（個々の機能について記載</w:t>
+      </w:r>
+      <w:r>
+        <w:rPr>
+          <w:rFonts w:asciiTheme="majorEastAsia" w:hAnsiTheme="majorEastAsia" w:hint="eastAsia"/>
+        </w:rPr>
+        <w:t>してください</w:t>
+      </w:r>
+      <w:r>
+        <w:rPr>
+          <w:rFonts w:asciiTheme="majorEastAsia" w:hAnsiTheme="majorEastAsia" w:hint="eastAsia"/>
+        </w:rPr>
+        <w:t>）</w:t>
+      </w:r>
+    </w:p>
+    <w:p>
+      <w:pPr>
+        <w:rPr>
+          <w:rFonts w:asciiTheme="majorEastAsia" w:hAnsiTheme="majorEastAsia"/>
+        </w:rPr>
+      </w:pPr>
+    </w:p>
+    <w:tbl>
+      <w:tblPr>
+        <w:tblStyle w:val="a4"/>
+        <w:tblW w:w="0" w:type="auto"/>
+        <w:tblLook w:val="04A0" w:firstRow="1" w:lastRow="0" w:firstColumn="1" w:lastColumn="0" w:noHBand="0" w:noVBand="1"/>
+      </w:tblPr>
+      <w:tblGrid>
+        <w:gridCol w:w="2048"/>
+        <w:gridCol w:w="6446"/>
+      </w:tblGrid>
+      <w:tr>
+        <w:tc>
+          <w:tcPr>
+            <w:tcW w:w="2048" w:type="dxa"/>
+            <w:shd w:val="clear" w:color="auto" w:fill="C2D69B" w:themeFill="accent3" w:themeFillTint="99"/>
+          </w:tcPr>
+          <w:p>
+            <w:pPr>
+              <w:rPr>
+                <w:rFonts w:asciiTheme="majorEastAsia" w:hAnsiTheme="majorEastAsia"/>
+              </w:rPr>
+            </w:pPr>
+            <w:r>
+              <w:rPr>
+                <w:rFonts w:asciiTheme="majorEastAsia" w:hAnsiTheme="majorEastAsia" w:hint="eastAsia"/>
+              </w:rPr>
+              <w:t>機能名</w:t>
+            </w:r>
+          </w:p>
+        </w:tc>
+        <w:tc>
+          <w:tcPr>
+            <w:tcW w:w="6446" w:type="dxa"/>
+          </w:tcPr>
+          <w:p>
+            <w:pPr>
+              <w:rPr>
+                <w:rFonts w:asciiTheme="majorEastAsia" w:hAnsiTheme="majorEastAsia"/>
+              </w:rPr>
+            </w:pPr>
+            <w:r>
+              <w:rPr>
+                <w:rFonts w:asciiTheme="majorEastAsia" w:hAnsiTheme="majorEastAsia" w:hint="eastAsia"/>
+              </w:rPr>
+              <w:t>トレーニング推奨機能</w:t>
+            </w:r>
+          </w:p>
+          <w:p>
+            <w:pPr>
+              <w:rPr>
+                <w:rFonts w:asciiTheme="majorEastAsia" w:hAnsiTheme="majorEastAsia"/>
+              </w:rPr>
+            </w:pPr>
+            <w:r>
+              <w:rPr>
+                <w:rFonts w:asciiTheme="majorEastAsia" w:hAnsiTheme="majorEastAsia" w:hint="eastAsia"/>
+              </w:rPr>
+              <w:t>（自重、ジムの2通り）</w:t>
+            </w:r>
+          </w:p>
+        </w:tc>
+      </w:tr>
+      <w:tr>
+        <w:tc>
+          <w:tcPr>
+            <w:tcW w:w="2048" w:type="dxa"/>
+            <w:shd w:val="clear" w:color="auto" w:fill="C2D69B" w:themeFill="accent3" w:themeFillTint="99"/>
+          </w:tcPr>
+          <w:p>
+            <w:pPr>
+              <w:rPr>
+                <w:rFonts w:asciiTheme="majorEastAsia" w:hAnsiTheme="majorEastAsia"/>
+              </w:rPr>
+            </w:pPr>
+            <w:r>
+              <w:rPr>
+                <w:rFonts w:asciiTheme="majorEastAsia" w:hAnsiTheme="majorEastAsia" w:hint="eastAsia"/>
+              </w:rPr>
+              <w:t>概要</w:t>
+            </w:r>
+          </w:p>
+        </w:tc>
+        <w:tc>
+          <w:tcPr>
+            <w:tcW w:w="6446" w:type="dxa"/>
+          </w:tcPr>
+          <w:p>
+            <w:pPr>
+              <w:rPr>
+                <w:rFonts w:asciiTheme="majorEastAsia" w:hAnsiTheme="majorEastAsia"/>
+              </w:rPr>
+            </w:pPr>
+            <w:r>
+              <w:rPr>
+                <w:rFonts w:asciiTheme="majorEastAsia" w:hAnsiTheme="majorEastAsia" w:hint="eastAsia"/>
+              </w:rPr>
+              <w:t>鍛えたい部位を選択すると適したメニューが表示される</w:t>
+            </w:r>
+          </w:p>
+        </w:tc>
+      </w:tr>
+      <w:tr>
+        <w:tc>
+          <w:tcPr>
+            <w:tcW w:w="2048" w:type="dxa"/>
+            <w:shd w:val="clear" w:color="auto" w:fill="C2D69B" w:themeFill="accent3" w:themeFillTint="99"/>
+          </w:tcPr>
+          <w:p>
+            <w:pPr>
+              <w:rPr>
+                <w:rFonts w:asciiTheme="majorEastAsia" w:hAnsiTheme="majorEastAsia"/>
+              </w:rPr>
+            </w:pPr>
+            <w:r>
+              <w:rPr>
+                <w:rFonts w:asciiTheme="majorEastAsia" w:hAnsiTheme="majorEastAsia" w:hint="eastAsia"/>
+              </w:rPr>
+              <w:t>処理内容</w:t>
+            </w:r>
+          </w:p>
+        </w:tc>
+        <w:tc>
+          <w:tcPr>
+            <w:tcW w:w="6446" w:type="dxa"/>
+          </w:tcPr>
+          <w:p>
+            <w:pPr>
+              <w:rPr>
+                <w:rFonts w:asciiTheme="majorEastAsia" w:hAnsiTheme="majorEastAsia"/>
+              </w:rPr>
+            </w:pPr>
+            <w:r>
+              <w:rPr>
+                <w:rFonts w:asciiTheme="majorEastAsia" w:hAnsiTheme="majorEastAsia" w:hint="eastAsia"/>
+              </w:rPr>
+              <w:t>トレーニング推奨機能ページ</w:t>
+            </w:r>
+            <w:r>
+              <w:rPr>
+                <w:rFonts w:asciiTheme="majorEastAsia" w:hAnsiTheme="majorEastAsia" w:hint="eastAsia"/>
+              </w:rPr>
+              <w:t>でジム用か、家用か選択する。その後</w:t>
+            </w:r>
+            <w:r>
+              <w:rPr>
+                <w:rFonts w:asciiTheme="majorEastAsia" w:hAnsiTheme="majorEastAsia" w:hint="eastAsia"/>
+              </w:rPr>
+              <w:t>ジム用、家用それぞれのページへ飛ぶ。鍛えたい部位の選択画面に移り、選択するとおすすめのトレーニングメニューが文章、イラスト、YouTubeのリンクで表示される。</w:t>
+            </w:r>
+          </w:p>
+        </w:tc>
+      </w:tr>
+      <w:tr>
+        <w:tc>
+          <w:tcPr>
+            <w:tcW w:w="2048" w:type="dxa"/>
+            <w:shd w:val="clear" w:color="auto" w:fill="C2D69B" w:themeFill="accent3" w:themeFillTint="99"/>
+          </w:tcPr>
+          <w:p>
+            <w:pPr>
+              <w:rPr>
+                <w:rFonts w:asciiTheme="majorEastAsia" w:hAnsiTheme="majorEastAsia"/>
+              </w:rPr>
+            </w:pPr>
+            <w:r>
+              <w:rPr>
+                <w:rFonts w:asciiTheme="majorEastAsia" w:hAnsiTheme="majorEastAsia" w:hint="eastAsia"/>
+              </w:rPr>
+              <w:t>想定利用者</w:t>
+            </w:r>
+          </w:p>
+        </w:tc>
+        <w:tc>
+          <w:tcPr>
+            <w:tcW w:w="6446" w:type="dxa"/>
+          </w:tcPr>
+          <w:p>
+            <w:pPr>
+              <w:rPr>
+                <w:rFonts w:asciiTheme="majorEastAsia" w:hAnsiTheme="majorEastAsia"/>
+              </w:rPr>
+            </w:pPr>
+            <w:r>
+              <w:rPr>
+                <w:rFonts w:asciiTheme="majorEastAsia" w:hAnsiTheme="majorEastAsia" w:hint="eastAsia"/>
+              </w:rPr>
+              <w:t>鍛えたい人、</w:t>
+            </w:r>
+            <w:r>
+              <w:rPr>
+                <w:rFonts w:asciiTheme="majorEastAsia" w:hAnsiTheme="majorEastAsia" w:hint="eastAsia"/>
+              </w:rPr>
+              <w:t>ダイエット目的</w:t>
+            </w:r>
+          </w:p>
+        </w:tc>
+      </w:tr>
+      <w:tr>
+        <w:tc>
+          <w:tcPr>
+            <w:tcW w:w="2048" w:type="dxa"/>
+            <w:shd w:val="clear" w:color="auto" w:fill="C2D69B" w:themeFill="accent3" w:themeFillTint="99"/>
+          </w:tcPr>
+          <w:p>
+            <w:pPr>
+              <w:rPr>
+                <w:rFonts w:asciiTheme="majorEastAsia" w:hAnsiTheme="majorEastAsia"/>
+              </w:rPr>
+            </w:pPr>
+            <w:r>
+              <w:rPr>
+                <w:rFonts w:asciiTheme="majorEastAsia" w:hAnsiTheme="majorEastAsia" w:hint="eastAsia"/>
+              </w:rPr>
+              <w:t>備考</w:t>
+            </w:r>
+          </w:p>
+        </w:tc>
+        <w:tc>
+          <w:tcPr>
+            <w:tcW w:w="6446" w:type="dxa"/>
+          </w:tcPr>
+          <w:p>
+            <w:pPr>
+              <w:rPr>
+                <w:rFonts w:asciiTheme="majorEastAsia" w:hAnsiTheme="majorEastAsia"/>
+              </w:rPr>
+            </w:pPr>
+          </w:p>
+        </w:tc>
+      </w:tr>
+      <w:tr>
+        <w:tc>
+          <w:tcPr>
+            <w:tcW w:w="2048" w:type="dxa"/>
+            <w:shd w:val="clear" w:color="auto" w:fill="C2D69B" w:themeFill="accent3" w:themeFillTint="99"/>
+          </w:tcPr>
+          <w:p>
+            <w:pPr>
+              <w:rPr>
+                <w:rFonts w:asciiTheme="majorEastAsia" w:hAnsiTheme="majorEastAsia"/>
+              </w:rPr>
+            </w:pPr>
+          </w:p>
+          <w:p>
+            <w:pPr>
+              <w:pStyle w:val="3"/>
+            </w:pPr>
+          </w:p>
+        </w:tc>
+        <w:tc>
+          <w:tcPr>
+            <w:tcW w:w="6446" w:type="dxa"/>
+          </w:tcPr>
+          <w:p>
+            <w:pPr>
+              <w:rPr>
+                <w:rFonts w:asciiTheme="majorEastAsia" w:hAnsiTheme="majorEastAsia"/>
+              </w:rPr>
+            </w:pPr>
+          </w:p>
+          <w:p>
+            <w:pPr>
+              <w:rPr>
+                <w:rFonts w:asciiTheme="majorEastAsia" w:hAnsiTheme="majorEastAsia"/>
+              </w:rPr>
+            </w:pPr>
+            <w:r>
+              <w:rPr>
+                <w:rFonts w:asciiTheme="majorEastAsia" w:hAnsiTheme="majorEastAsia" w:hint="eastAsia"/>
+              </w:rPr>
+              <w:t>栄養管理機能</w:t>
+            </w:r>
+          </w:p>
+        </w:tc>
+      </w:tr>
+      <w:tr>
+        <w:tc>
+          <w:tcPr>
+            <w:tcW w:w="2048" w:type="dxa"/>
+          </w:tcPr>
+          <w:p>
+            <w:pPr>
+              <w:rPr>
+                <w:rFonts w:asciiTheme="majorEastAsia" w:hAnsiTheme="majorEastAsia"/>
+              </w:rPr>
+            </w:pPr>
+            <w:r>
+              <w:rPr>
+                <w:rFonts w:asciiTheme="majorEastAsia" w:hAnsiTheme="majorEastAsia" w:hint="eastAsia"/>
+              </w:rPr>
+              <w:t>機能名</w:t>
+            </w:r>
+          </w:p>
+        </w:tc>
+        <w:tc>
+          <w:tcPr>
+            <w:tcW w:w="6446" w:type="dxa"/>
+          </w:tcPr>
+          <w:p>
+            <w:pPr>
+              <w:rPr>
+                <w:rFonts w:asciiTheme="majorEastAsia" w:hAnsiTheme="majorEastAsia"/>
+              </w:rPr>
+            </w:pPr>
+            <w:r>
+              <w:rPr>
+                <w:rFonts w:asciiTheme="majorEastAsia" w:hAnsiTheme="majorEastAsia" w:hint="eastAsia"/>
+              </w:rPr>
+              <w:t>栄養管理</w:t>
+            </w:r>
+            <w:r>
+              <w:rPr>
+                <w:rFonts w:asciiTheme="majorEastAsia" w:hAnsiTheme="majorEastAsia" w:hint="eastAsia"/>
+              </w:rPr>
+              <w:t>機能</w:t>
+            </w:r>
+          </w:p>
+          <w:p>
+            <w:pPr>
+              <w:rPr>
+                <w:rFonts w:asciiTheme="majorEastAsia" w:hAnsiTheme="majorEastAsia"/>
+              </w:rPr>
+            </w:pPr>
+          </w:p>
+        </w:tc>
+      </w:tr>
+      <w:tr>
+        <w:tc>
+          <w:tcPr>
+            <w:tcW w:w="2048" w:type="dxa"/>
+          </w:tcPr>
+          <w:p>
+            <w:pPr>
+              <w:rPr>
+                <w:rFonts w:asciiTheme="majorEastAsia" w:hAnsiTheme="majorEastAsia"/>
+              </w:rPr>
+            </w:pPr>
+            <w:r>
+              <w:rPr>
+                <w:rFonts w:asciiTheme="majorEastAsia" w:hAnsiTheme="majorEastAsia" w:hint="eastAsia"/>
+              </w:rPr>
+              <w:t>概要</w:t>
+            </w:r>
+          </w:p>
+        </w:tc>
+        <w:tc>
+          <w:tcPr>
+            <w:tcW w:w="6446" w:type="dxa"/>
+          </w:tcPr>
+          <w:p>
+            <w:pPr>
+              <w:rPr>
+                <w:rFonts w:asciiTheme="majorEastAsia" w:hAnsiTheme="majorEastAsia"/>
+              </w:rPr>
+            </w:pPr>
+            <w:r>
+              <w:rPr>
+                <w:rFonts w:asciiTheme="majorEastAsia" w:hAnsiTheme="majorEastAsia" w:hint="eastAsia"/>
+              </w:rPr>
+              <w:t>足りない栄養素を料理で教える</w:t>
+            </w:r>
+          </w:p>
+        </w:tc>
+      </w:tr>
+      <w:tr>
+        <w:tc>
+          <w:tcPr>
+            <w:tcW w:w="2048" w:type="dxa"/>
+          </w:tcPr>
+          <w:p>
+            <w:pPr>
+              <w:rPr>
+                <w:rFonts w:asciiTheme="majorEastAsia" w:hAnsiTheme="majorEastAsia"/>
+              </w:rPr>
+            </w:pPr>
+            <w:r>
+              <w:rPr>
+                <w:rFonts w:asciiTheme="majorEastAsia" w:hAnsiTheme="majorEastAsia" w:hint="eastAsia"/>
+              </w:rPr>
+              <w:t>処理内容</w:t>
+            </w:r>
+          </w:p>
+        </w:tc>
+        <w:tc>
+          <w:tcPr>
+            <w:tcW w:w="6446" w:type="dxa"/>
+          </w:tcPr>
+          <w:p>
+            <w:pPr>
+              <w:rPr>
+                <w:rFonts w:asciiTheme="majorEastAsia" w:hAnsiTheme="majorEastAsia"/>
+              </w:rPr>
+            </w:pPr>
+            <w:r>
+              <w:rPr>
+                <w:rFonts w:asciiTheme="majorEastAsia" w:hAnsiTheme="majorEastAsia" w:hint="eastAsia"/>
+              </w:rPr>
+              <w:t>五大</w:t>
+            </w:r>
+            <w:r>
+              <w:rPr>
+                <w:rFonts w:asciiTheme="majorEastAsia" w:hAnsiTheme="majorEastAsia" w:hint="eastAsia"/>
+              </w:rPr>
+              <w:t>栄養素</w:t>
+            </w:r>
+            <w:r>
+              <w:rPr>
+                <w:rFonts w:asciiTheme="majorEastAsia" w:hAnsiTheme="majorEastAsia" w:hint="eastAsia"/>
+              </w:rPr>
+              <w:t>のチェックボックスの画面が表示され、前日に摂取した栄養素にチェックを入</w:t>
+            </w:r>
+            <w:r>
+              <w:rPr>
+                <w:rFonts w:asciiTheme="majorEastAsia" w:hAnsiTheme="majorEastAsia" w:hint="eastAsia"/>
+              </w:rPr>
+              <w:t>れ、</w:t>
+            </w:r>
+            <w:r>
+              <w:rPr>
+                <w:rFonts w:asciiTheme="majorEastAsia" w:hAnsiTheme="majorEastAsia" w:hint="eastAsia"/>
+              </w:rPr>
+              <w:t>OKボタンを</w:t>
+            </w:r>
+            <w:r>
+              <w:rPr>
+                <w:rFonts w:asciiTheme="majorEastAsia" w:hAnsiTheme="majorEastAsia" w:hint="eastAsia"/>
+              </w:rPr>
+              <w:t>押す。</w:t>
+            </w:r>
+          </w:p>
+          <w:p>
+            <w:pPr>
+              <w:rPr>
+                <w:rFonts w:asciiTheme="majorEastAsia" w:hAnsiTheme="majorEastAsia"/>
+              </w:rPr>
+            </w:pPr>
+            <w:r>
+              <w:rPr>
+                <w:rFonts w:hint="eastAsia"/>
+              </w:rPr>
+              <w:t>チェックボックスの情報をもとに足りていない栄養素を含んだ食材または料理を画面に表示させる。</w:t>
+            </w:r>
+          </w:p>
+        </w:tc>
+      </w:tr>
+      <w:tr>
+        <w:tc>
+          <w:tcPr>
+            <w:tcW w:w="2048" w:type="dxa"/>
+          </w:tcPr>
+          <w:p>
+            <w:pPr>
+              <w:rPr>
+                <w:rFonts w:asciiTheme="majorEastAsia" w:hAnsiTheme="majorEastAsia"/>
+              </w:rPr>
+            </w:pPr>
+            <w:r>
+              <w:rPr>
+                <w:rFonts w:asciiTheme="majorEastAsia" w:hAnsiTheme="majorEastAsia" w:hint="eastAsia"/>
+              </w:rPr>
+              <w:t>想定利用者</w:t>
+            </w:r>
+          </w:p>
+        </w:tc>
+        <w:tc>
+          <w:tcPr>
+            <w:tcW w:w="6446" w:type="dxa"/>
+          </w:tcPr>
+          <w:p>
+            <w:pPr>
+              <w:rPr>
+                <w:rFonts w:asciiTheme="majorEastAsia" w:hAnsiTheme="majorEastAsia"/>
+              </w:rPr>
+            </w:pPr>
+            <w:r>
+              <w:rPr>
+                <w:rFonts w:asciiTheme="majorEastAsia" w:hAnsiTheme="majorEastAsia" w:hint="eastAsia"/>
+              </w:rPr>
+              <w:t>爪が割れている人、</w:t>
+            </w:r>
+            <w:r>
+              <w:rPr>
+                <w:rFonts w:asciiTheme="majorEastAsia" w:hAnsiTheme="majorEastAsia" w:hint="eastAsia"/>
+              </w:rPr>
+              <w:t>一人暮らしで自炊が疎かになっている人</w:t>
+            </w:r>
+          </w:p>
+        </w:tc>
+      </w:tr>
+      <w:tr>
+        <w:tc>
+          <w:tcPr>
+            <w:tcW w:w="2048" w:type="dxa"/>
+          </w:tcPr>
+          <w:p>
+            <w:pPr>
+              <w:rPr>
+                <w:rFonts w:asciiTheme="majorEastAsia" w:hAnsiTheme="majorEastAsia"/>
+              </w:rPr>
+            </w:pPr>
+            <w:r>
+              <w:rPr>
+                <w:rFonts w:asciiTheme="majorEastAsia" w:hAnsiTheme="majorEastAsia" w:hint="eastAsia"/>
+              </w:rPr>
+              <w:t>備考</w:t>
+            </w:r>
+          </w:p>
+        </w:tc>
+        <w:tc>
+          <w:tcPr>
+            <w:tcW w:w="6446" w:type="dxa"/>
+          </w:tcPr>
+          <w:p>
+            <w:pPr>
+              <w:rPr>
+                <w:rFonts w:asciiTheme="majorEastAsia" w:hAnsiTheme="majorEastAsia"/>
+              </w:rPr>
+            </w:pPr>
+            <w:r>
+              <w:rPr>
+                <w:rFonts w:hint="eastAsia"/>
+              </w:rPr>
+              <w:t>基準量をイラストで表す（卵</w:t>
+            </w:r>
+            <w:r>
+              <w:rPr>
+                <w:rFonts w:hint="eastAsia"/>
+              </w:rPr>
+              <w:t>5</w:t>
+            </w:r>
+            <w:r>
+              <w:rPr>
+                <w:rFonts w:hint="eastAsia"/>
+              </w:rPr>
+              <w:t>個分など）</w:t>
+            </w:r>
+          </w:p>
+        </w:tc>
+      </w:tr>
+    </w:tbl>
+    <w:p>
+      <w:pPr>
+        <w:rPr>
+          <w:rFonts w:asciiTheme="majorEastAsia" w:hAnsiTheme="majorEastAsia"/>
+        </w:rPr>
+      </w:pPr>
+    </w:p>
+    <w:p>
+      <w:pPr>
+        <w:rPr>
+          <w:rFonts w:asciiTheme="majorEastAsia" w:hAnsiTheme="majorEastAsia"/>
+        </w:rPr>
+      </w:pPr>
+    </w:p>
+    <w:p>
+      <w:pPr>
+        <w:rPr>
+          <w:rFonts w:asciiTheme="majorEastAsia" w:hAnsiTheme="majorEastAsia"/>
+        </w:rPr>
+      </w:pPr>
+    </w:p>
+    <w:p>
+      <w:pPr>
+        <w:rPr>
+          <w:rFonts w:asciiTheme="majorEastAsia" w:hAnsiTheme="majorEastAsia"/>
+        </w:rPr>
+      </w:pPr>
+    </w:p>
+    <w:p>
+      <w:pPr>
+        <w:pStyle w:val="3"/>
       </w:pPr>
       <w:r>
         <w:rPr>
           <w:rFonts w:asciiTheme="majorEastAsia" w:hAnsiTheme="majorEastAsia" w:hint="eastAsia"/>
           <w:szCs w:val="24"/>
         </w:rPr>
-        <w:lastRenderedPageBreak/>
         <w:t>カレンダー機能</w:t>
       </w:r>
     </w:p>
@@ -3464,6 +4241,7 @@
               <w:rPr>
                 <w:rFonts w:asciiTheme="majorEastAsia" w:hAnsiTheme="majorEastAsia" w:hint="eastAsia"/>
               </w:rPr>
+              <w:lastRenderedPageBreak/>
               <w:t>概要</w:t>
             </w:r>
           </w:p>
@@ -3904,33 +4682,33 @@
         <w:rPr>
           <w:rFonts w:asciiTheme="majorEastAsia" w:hAnsiTheme="majorEastAsia" w:hint="eastAsia"/>
         </w:rPr>
+        <w:t>２グラフ表示</w:t>
+      </w:r>
+    </w:p>
+    <w:p>
+      <w:pPr>
+        <w:rPr>
+          <w:rFonts w:asciiTheme="majorEastAsia" w:hAnsiTheme="majorEastAsia"/>
+        </w:rPr>
+      </w:pPr>
+      <w:r>
+        <w:rPr>
+          <w:rFonts w:asciiTheme="majorEastAsia" w:hAnsiTheme="majorEastAsia" w:hint="eastAsia"/>
+        </w:rPr>
+        <w:t>３その人の希望に沿ったトレーニングの提案</w:t>
+      </w:r>
+    </w:p>
+    <w:p>
+      <w:pPr>
+        <w:rPr>
+          <w:rFonts w:asciiTheme="majorEastAsia" w:hAnsiTheme="majorEastAsia"/>
+        </w:rPr>
+      </w:pPr>
+      <w:r>
+        <w:rPr>
+          <w:rFonts w:asciiTheme="majorEastAsia" w:hAnsiTheme="majorEastAsia" w:hint="eastAsia"/>
+        </w:rPr>
         <w:lastRenderedPageBreak/>
-        <w:t>２グラフ表示</w:t>
-      </w:r>
-    </w:p>
-    <w:p>
-      <w:pPr>
-        <w:rPr>
-          <w:rFonts w:asciiTheme="majorEastAsia" w:hAnsiTheme="majorEastAsia"/>
-        </w:rPr>
-      </w:pPr>
-      <w:r>
-        <w:rPr>
-          <w:rFonts w:asciiTheme="majorEastAsia" w:hAnsiTheme="majorEastAsia" w:hint="eastAsia"/>
-        </w:rPr>
-        <w:t>３その人の希望に沿ったトレーニングの提案</w:t>
-      </w:r>
-    </w:p>
-    <w:p>
-      <w:pPr>
-        <w:rPr>
-          <w:rFonts w:asciiTheme="majorEastAsia" w:hAnsiTheme="majorEastAsia"/>
-        </w:rPr>
-      </w:pPr>
-      <w:r>
-        <w:rPr>
-          <w:rFonts w:asciiTheme="majorEastAsia" w:hAnsiTheme="majorEastAsia" w:hint="eastAsia"/>
-        </w:rPr>
         <w:t>４五大栄養素をとったかどうか</w:t>
       </w:r>
     </w:p>
@@ -4033,7 +4811,7 @@
 </file>
 
 <file path=word/endnotes.xml><?xml version="1.0" encoding="utf-8"?>
-<w:endnotes xmlns:wpc="http://schemas.microsoft.com/office/word/2010/wordprocessingCanvas" xmlns:cx="http://schemas.microsoft.com/office/drawing/2014/chartex" xmlns:cx1="http://schemas.microsoft.com/office/drawing/2015/9/8/chartex" xmlns:cx2="http://schemas.microsoft.com/office/drawing/2015/10/21/chartex" xmlns:cx3="http://schemas.microsoft.com/office/drawing/2016/5/9/chartex" xmlns:cx4="http://schemas.microsoft.com/office/drawing/2016/5/10/chartex" xmlns:cx5="http://schemas.microsoft.com/office/drawing/2016/5/11/chartex" xmlns:cx6="http://schemas.microsoft.com/office/drawing/2016/5/12/chartex" xmlns:cx7="http://schemas.microsoft.com/office/drawing/2016/5/13/chartex" xmlns:cx8="http://schemas.microsoft.com/office/drawing/2016/5/14/chartex" xmlns:mc="http://schemas.openxmlformats.org/markup-compatibility/2006" xmlns:aink="http://schemas.microsoft.com/office/drawing/2016/ink" xmlns:am3d="http://schemas.microsoft.com/office/drawing/2017/model3d" xmlns:o="urn:schemas-microsoft-com:office:office" xmlns:r="http://schemas.openxmlformats.org/officeDocument/2006/relationships" xmlns:m="http://schemas.openxmlformats.org/officeDocument/2006/math" xmlns:v="urn:schemas-microsoft-com:vml" xmlns:wp14="http://schemas.microsoft.com/office/word/2010/wordprocessingDrawing" xmlns:wp="http://schemas.openxmlformats.org/drawingml/2006/wordprocessingDrawing" xmlns:w10="urn:schemas-microsoft-com:office:word" xmlns:w="http://schemas.openxmlformats.org/wordprocessingml/2006/main" xmlns:w14="http://schemas.microsoft.com/office/word/2010/wordml" xmlns:w15="http://schemas.microsoft.com/office/word/2012/wordml" xmlns:w16cex="http://schemas.microsoft.com/office/word/2018/wordml/cex" xmlns:w16cid="http://schemas.microsoft.com/office/word/2016/wordml/cid" xmlns:w16="http://schemas.microsoft.com/office/word/2018/wordml" xmlns:w16se="http://schemas.microsoft.com/office/word/2015/wordml/symex" xmlns:wpg="http://schemas.microsoft.com/office/word/2010/wordprocessingGroup" xmlns:wpi="http://schemas.microsoft.com/office/word/2010/wordprocessingInk" xmlns:wne="http://schemas.microsoft.com/office/word/2006/wordml" xmlns:wps="http://schemas.microsoft.com/office/word/2010/wordprocessingShape" mc:Ignorable="w14 w15 w16se w16cid w16 w16cex wp14">
+<w:endnotes xmlns:wpc="http://schemas.microsoft.com/office/word/2010/wordprocessingCanvas" xmlns:cx="http://schemas.microsoft.com/office/drawing/2014/chartex" xmlns:cx1="http://schemas.microsoft.com/office/drawing/2015/9/8/chartex" xmlns:cx2="http://schemas.microsoft.com/office/drawing/2015/10/21/chartex" xmlns:cx3="http://schemas.microsoft.com/office/drawing/2016/5/9/chartex" xmlns:cx4="http://schemas.microsoft.com/office/drawing/2016/5/10/chartex" xmlns:cx5="http://schemas.microsoft.com/office/drawing/2016/5/11/chartex" xmlns:cx6="http://schemas.microsoft.com/office/drawing/2016/5/12/chartex" xmlns:cx7="http://schemas.microsoft.com/office/drawing/2016/5/13/chartex" xmlns:cx8="http://schemas.microsoft.com/office/drawing/2016/5/14/chartex" xmlns:mc="http://schemas.openxmlformats.org/markup-compatibility/2006" xmlns:aink="http://schemas.microsoft.com/office/drawing/2016/ink" xmlns:am3d="http://schemas.microsoft.com/office/drawing/2017/model3d" xmlns:o="urn:schemas-microsoft-com:office:office" xmlns:oel="http://schemas.microsoft.com/office/2019/extlst" xmlns:r="http://schemas.openxmlformats.org/officeDocument/2006/relationships" xmlns:m="http://schemas.openxmlformats.org/officeDocument/2006/math" xmlns:v="urn:schemas-microsoft-com:vml" xmlns:wp14="http://schemas.microsoft.com/office/word/2010/wordprocessingDrawing" xmlns:wp="http://schemas.openxmlformats.org/drawingml/2006/wordprocessingDrawing" xmlns:w10="urn:schemas-microsoft-com:office:word" xmlns:w="http://schemas.openxmlformats.org/wordprocessingml/2006/main" xmlns:w14="http://schemas.microsoft.com/office/word/2010/wordml" xmlns:w15="http://schemas.microsoft.com/office/word/2012/wordml" xmlns:w16cex="http://schemas.microsoft.com/office/word/2018/wordml/cex" xmlns:w16cid="http://schemas.microsoft.com/office/word/2016/wordml/cid" xmlns:w16="http://schemas.microsoft.com/office/word/2018/wordml" xmlns:w16sdtdh="http://schemas.microsoft.com/office/word/2020/wordml/sdtdatahash" xmlns:w16se="http://schemas.microsoft.com/office/word/2015/wordml/symex" xmlns:wpg="http://schemas.microsoft.com/office/word/2010/wordprocessingGroup" xmlns:wpi="http://schemas.microsoft.com/office/word/2010/wordprocessingInk" xmlns:wne="http://schemas.microsoft.com/office/word/2006/wordml" xmlns:wps="http://schemas.microsoft.com/office/word/2010/wordprocessingShape" mc:Ignorable="w14 w15 w16se w16cid w16 w16cex w16sdtdh wp14">
   <w:endnote w:type="separator" w:id="-1">
     <w:p>
       <w:r>
@@ -4052,7 +4830,7 @@
 </file>
 
 <file path=word/footnotes.xml><?xml version="1.0" encoding="utf-8"?>
-<w:footnotes xmlns:wpc="http://schemas.microsoft.com/office/word/2010/wordprocessingCanvas" xmlns:cx="http://schemas.microsoft.com/office/drawing/2014/chartex" xmlns:cx1="http://schemas.microsoft.com/office/drawing/2015/9/8/chartex" xmlns:cx2="http://schemas.microsoft.com/office/drawing/2015/10/21/chartex" xmlns:cx3="http://schemas.microsoft.com/office/drawing/2016/5/9/chartex" xmlns:cx4="http://schemas.microsoft.com/office/drawing/2016/5/10/chartex" xmlns:cx5="http://schemas.microsoft.com/office/drawing/2016/5/11/chartex" xmlns:cx6="http://schemas.microsoft.com/office/drawing/2016/5/12/chartex" xmlns:cx7="http://schemas.microsoft.com/office/drawing/2016/5/13/chartex" xmlns:cx8="http://schemas.microsoft.com/office/drawing/2016/5/14/chartex" xmlns:mc="http://schemas.openxmlformats.org/markup-compatibility/2006" xmlns:aink="http://schemas.microsoft.com/office/drawing/2016/ink" xmlns:am3d="http://schemas.microsoft.com/office/drawing/2017/model3d" xmlns:o="urn:schemas-microsoft-com:office:office" xmlns:r="http://schemas.openxmlformats.org/officeDocument/2006/relationships" xmlns:m="http://schemas.openxmlformats.org/officeDocument/2006/math" xmlns:v="urn:schemas-microsoft-com:vml" xmlns:wp14="http://schemas.microsoft.com/office/word/2010/wordprocessingDrawing" xmlns:wp="http://schemas.openxmlformats.org/drawingml/2006/wordprocessingDrawing" xmlns:w10="urn:schemas-microsoft-com:office:word" xmlns:w="http://schemas.openxmlformats.org/wordprocessingml/2006/main" xmlns:w14="http://schemas.microsoft.com/office/word/2010/wordml" xmlns:w15="http://schemas.microsoft.com/office/word/2012/wordml" xmlns:w16cex="http://schemas.microsoft.com/office/word/2018/wordml/cex" xmlns:w16cid="http://schemas.microsoft.com/office/word/2016/wordml/cid" xmlns:w16="http://schemas.microsoft.com/office/word/2018/wordml" xmlns:w16se="http://schemas.microsoft.com/office/word/2015/wordml/symex" xmlns:wpg="http://schemas.microsoft.com/office/word/2010/wordprocessingGroup" xmlns:wpi="http://schemas.microsoft.com/office/word/2010/wordprocessingInk" xmlns:wne="http://schemas.microsoft.com/office/word/2006/wordml" xmlns:wps="http://schemas.microsoft.com/office/word/2010/wordprocessingShape" mc:Ignorable="w14 w15 w16se w16cid w16 w16cex wp14">
+<w:footnotes xmlns:wpc="http://schemas.microsoft.com/office/word/2010/wordprocessingCanvas" xmlns:cx="http://schemas.microsoft.com/office/drawing/2014/chartex" xmlns:cx1="http://schemas.microsoft.com/office/drawing/2015/9/8/chartex" xmlns:cx2="http://schemas.microsoft.com/office/drawing/2015/10/21/chartex" xmlns:cx3="http://schemas.microsoft.com/office/drawing/2016/5/9/chartex" xmlns:cx4="http://schemas.microsoft.com/office/drawing/2016/5/10/chartex" xmlns:cx5="http://schemas.microsoft.com/office/drawing/2016/5/11/chartex" xmlns:cx6="http://schemas.microsoft.com/office/drawing/2016/5/12/chartex" xmlns:cx7="http://schemas.microsoft.com/office/drawing/2016/5/13/chartex" xmlns:cx8="http://schemas.microsoft.com/office/drawing/2016/5/14/chartex" xmlns:mc="http://schemas.openxmlformats.org/markup-compatibility/2006" xmlns:aink="http://schemas.microsoft.com/office/drawing/2016/ink" xmlns:am3d="http://schemas.microsoft.com/office/drawing/2017/model3d" xmlns:o="urn:schemas-microsoft-com:office:office" xmlns:oel="http://schemas.microsoft.com/office/2019/extlst" xmlns:r="http://schemas.openxmlformats.org/officeDocument/2006/relationships" xmlns:m="http://schemas.openxmlformats.org/officeDocument/2006/math" xmlns:v="urn:schemas-microsoft-com:vml" xmlns:wp14="http://schemas.microsoft.com/office/word/2010/wordprocessingDrawing" xmlns:wp="http://schemas.openxmlformats.org/drawingml/2006/wordprocessingDrawing" xmlns:w10="urn:schemas-microsoft-com:office:word" xmlns:w="http://schemas.openxmlformats.org/wordprocessingml/2006/main" xmlns:w14="http://schemas.microsoft.com/office/word/2010/wordml" xmlns:w15="http://schemas.microsoft.com/office/word/2012/wordml" xmlns:w16cex="http://schemas.microsoft.com/office/word/2018/wordml/cex" xmlns:w16cid="http://schemas.microsoft.com/office/word/2016/wordml/cid" xmlns:w16="http://schemas.microsoft.com/office/word/2018/wordml" xmlns:w16sdtdh="http://schemas.microsoft.com/office/word/2020/wordml/sdtdatahash" xmlns:w16se="http://schemas.microsoft.com/office/word/2015/wordml/symex" xmlns:wpg="http://schemas.microsoft.com/office/word/2010/wordprocessingGroup" xmlns:wpi="http://schemas.microsoft.com/office/word/2010/wordprocessingInk" xmlns:wne="http://schemas.microsoft.com/office/word/2006/wordml" xmlns:wps="http://schemas.microsoft.com/office/word/2010/wordprocessingShape" mc:Ignorable="w14 w15 w16se w16cid w16 w16cex w16sdtdh wp14">
   <w:footnote w:type="separator" w:id="-1">
     <w:p>
       <w:r>
@@ -4071,7 +4849,7 @@
 </file>
 
 <file path=word/numbering.xml><?xml version="1.0" encoding="utf-8"?>
-<w:numbering xmlns:wpc="http://schemas.microsoft.com/office/word/2010/wordprocessingCanvas" xmlns:cx="http://schemas.microsoft.com/office/drawing/2014/chartex" xmlns:cx1="http://schemas.microsoft.com/office/drawing/2015/9/8/chartex" xmlns:cx2="http://schemas.microsoft.com/office/drawing/2015/10/21/chartex" xmlns:cx3="http://schemas.microsoft.com/office/drawing/2016/5/9/chartex" xmlns:cx4="http://schemas.microsoft.com/office/drawing/2016/5/10/chartex" xmlns:cx5="http://schemas.microsoft.com/office/drawing/2016/5/11/chartex" xmlns:cx6="http://schemas.microsoft.com/office/drawing/2016/5/12/chartex" xmlns:cx7="http://schemas.microsoft.com/office/drawing/2016/5/13/chartex" xmlns:cx8="http://schemas.microsoft.com/office/drawing/2016/5/14/chartex" xmlns:mc="http://schemas.openxmlformats.org/markup-compatibility/2006" xmlns:aink="http://schemas.microsoft.com/office/drawing/2016/ink" xmlns:am3d="http://schemas.microsoft.com/office/drawing/2017/model3d" xmlns:o="urn:schemas-microsoft-com:office:office" xmlns:r="http://schemas.openxmlformats.org/officeDocument/2006/relationships" xmlns:m="http://schemas.openxmlformats.org/officeDocument/2006/math" xmlns:v="urn:schemas-microsoft-com:vml" xmlns:wp14="http://schemas.microsoft.com/office/word/2010/wordprocessingDrawing" xmlns:wp="http://schemas.openxmlformats.org/drawingml/2006/wordprocessingDrawing" xmlns:w10="urn:schemas-microsoft-com:office:word" xmlns:w="http://schemas.openxmlformats.org/wordprocessingml/2006/main" xmlns:w14="http://schemas.microsoft.com/office/word/2010/wordml" xmlns:w15="http://schemas.microsoft.com/office/word/2012/wordml" xmlns:w16cex="http://schemas.microsoft.com/office/word/2018/wordml/cex" xmlns:w16cid="http://schemas.microsoft.com/office/word/2016/wordml/cid" xmlns:w16="http://schemas.microsoft.com/office/word/2018/wordml" xmlns:w16se="http://schemas.microsoft.com/office/word/2015/wordml/symex" xmlns:wpg="http://schemas.microsoft.com/office/word/2010/wordprocessingGroup" xmlns:wpi="http://schemas.microsoft.com/office/word/2010/wordprocessingInk" xmlns:wne="http://schemas.microsoft.com/office/word/2006/wordml" xmlns:wps="http://schemas.microsoft.com/office/word/2010/wordprocessingShape" mc:Ignorable="w14 w15 w16se w16cid w16 w16cex wp14">
+<w:numbering xmlns:wpc="http://schemas.microsoft.com/office/word/2010/wordprocessingCanvas" xmlns:cx="http://schemas.microsoft.com/office/drawing/2014/chartex" xmlns:cx1="http://schemas.microsoft.com/office/drawing/2015/9/8/chartex" xmlns:cx2="http://schemas.microsoft.com/office/drawing/2015/10/21/chartex" xmlns:cx3="http://schemas.microsoft.com/office/drawing/2016/5/9/chartex" xmlns:cx4="http://schemas.microsoft.com/office/drawing/2016/5/10/chartex" xmlns:cx5="http://schemas.microsoft.com/office/drawing/2016/5/11/chartex" xmlns:cx6="http://schemas.microsoft.com/office/drawing/2016/5/12/chartex" xmlns:cx7="http://schemas.microsoft.com/office/drawing/2016/5/13/chartex" xmlns:cx8="http://schemas.microsoft.com/office/drawing/2016/5/14/chartex" xmlns:mc="http://schemas.openxmlformats.org/markup-compatibility/2006" xmlns:aink="http://schemas.microsoft.com/office/drawing/2016/ink" xmlns:am3d="http://schemas.microsoft.com/office/drawing/2017/model3d" xmlns:o="urn:schemas-microsoft-com:office:office" xmlns:oel="http://schemas.microsoft.com/office/2019/extlst" xmlns:r="http://schemas.openxmlformats.org/officeDocument/2006/relationships" xmlns:m="http://schemas.openxmlformats.org/officeDocument/2006/math" xmlns:v="urn:schemas-microsoft-com:vml" xmlns:wp14="http://schemas.microsoft.com/office/word/2010/wordprocessingDrawing" xmlns:wp="http://schemas.openxmlformats.org/drawingml/2006/wordprocessingDrawing" xmlns:w10="urn:schemas-microsoft-com:office:word" xmlns:w="http://schemas.openxmlformats.org/wordprocessingml/2006/main" xmlns:w14="http://schemas.microsoft.com/office/word/2010/wordml" xmlns:w15="http://schemas.microsoft.com/office/word/2012/wordml" xmlns:w16cex="http://schemas.microsoft.com/office/word/2018/wordml/cex" xmlns:w16cid="http://schemas.microsoft.com/office/word/2016/wordml/cid" xmlns:w16="http://schemas.microsoft.com/office/word/2018/wordml" xmlns:w16sdtdh="http://schemas.microsoft.com/office/word/2020/wordml/sdtdatahash" xmlns:w16se="http://schemas.microsoft.com/office/word/2015/wordml/symex" xmlns:wpg="http://schemas.microsoft.com/office/word/2010/wordprocessingGroup" xmlns:wpi="http://schemas.microsoft.com/office/word/2010/wordprocessingInk" xmlns:wne="http://schemas.microsoft.com/office/word/2006/wordml" xmlns:wps="http://schemas.microsoft.com/office/word/2010/wordprocessingShape" mc:Ignorable="w14 w15 w16se w16cid w16 w16cex w16sdtdh wp14">
   <w:abstractNum w:abstractNumId="0" w15:restartNumberingAfterBreak="0">
     <w:nsid w:val="10C930EA"/>
     <w:multiLevelType w:val="multilevel"/>
@@ -4435,16 +5213,16 @@
       </w:pPr>
     </w:lvl>
   </w:abstractNum>
-  <w:num w:numId="1">
+  <w:num w:numId="1" w16cid:durableId="721905137">
     <w:abstractNumId w:val="2"/>
   </w:num>
-  <w:num w:numId="2">
+  <w:num w:numId="2" w16cid:durableId="1702972359">
     <w:abstractNumId w:val="3"/>
   </w:num>
-  <w:num w:numId="3">
+  <w:num w:numId="3" w16cid:durableId="255670655">
     <w:abstractNumId w:val="1"/>
   </w:num>
-  <w:num w:numId="4">
+  <w:num w:numId="4" w16cid:durableId="1074470622">
     <w:abstractNumId w:val="1"/>
     <w:lvlOverride w:ilvl="0">
       <w:startOverride w:val="1"/>
@@ -4474,10 +5252,10 @@
       <w:startOverride w:val="1"/>
     </w:lvlOverride>
   </w:num>
-  <w:num w:numId="5">
+  <w:num w:numId="5" w16cid:durableId="760102210">
     <w:abstractNumId w:val="0"/>
   </w:num>
-  <w:num w:numId="6">
+  <w:num w:numId="6" w16cid:durableId="1946959786">
     <w:abstractNumId w:val="0"/>
     <w:lvlOverride w:ilvl="0">
       <w:startOverride w:val="1"/>
@@ -4493,7 +5271,7 @@
 </file>
 
 <file path=word/styles.xml><?xml version="1.0" encoding="utf-8"?>
-<w:styles xmlns:mc="http://schemas.openxmlformats.org/markup-compatibility/2006" xmlns:r="http://schemas.openxmlformats.org/officeDocument/2006/relationships" xmlns:w="http://schemas.openxmlformats.org/wordprocessingml/2006/main" xmlns:w14="http://schemas.microsoft.com/office/word/2010/wordml" xmlns:w15="http://schemas.microsoft.com/office/word/2012/wordml" xmlns:w16cex="http://schemas.microsoft.com/office/word/2018/wordml/cex" xmlns:w16cid="http://schemas.microsoft.com/office/word/2016/wordml/cid" xmlns:w16="http://schemas.microsoft.com/office/word/2018/wordml" xmlns:w16se="http://schemas.microsoft.com/office/word/2015/wordml/symex" mc:Ignorable="w14 w15 w16se w16cid w16 w16cex">
+<w:styles xmlns:mc="http://schemas.openxmlformats.org/markup-compatibility/2006" xmlns:r="http://schemas.openxmlformats.org/officeDocument/2006/relationships" xmlns:w="http://schemas.openxmlformats.org/wordprocessingml/2006/main" xmlns:w14="http://schemas.microsoft.com/office/word/2010/wordml" xmlns:w15="http://schemas.microsoft.com/office/word/2012/wordml" xmlns:w16cex="http://schemas.microsoft.com/office/word/2018/wordml/cex" xmlns:w16cid="http://schemas.microsoft.com/office/word/2016/wordml/cid" xmlns:w16="http://schemas.microsoft.com/office/word/2018/wordml" xmlns:w16sdtdh="http://schemas.microsoft.com/office/word/2020/wordml/sdtdatahash" xmlns:w16se="http://schemas.microsoft.com/office/word/2015/wordml/symex" mc:Ignorable="w14 w15 w16se w16cid w16 w16cex w16sdtdh">
   <w:docDefaults>
     <w:rPrDefault>
       <w:rPr>
